--- a/Capstone_Stage1.docx
+++ b/Capstone_Stage1.docx
@@ -4,16 +4,119 @@
   <w:body>
     <w:p>
       <w:pPr>
-        <w:pStyle w:val="normal0"/>
-      </w:pPr>
-    </w:p>
-    <w:p>
-      <w:pPr>
-        <w:pStyle w:val="normal0"/>
-        <w:rPr>
+        <w:pStyle w:val="NormalWeb"/>
+        <w:spacing w:before="0" w:beforeAutospacing="0" w:after="0" w:afterAutospacing="0"/>
+      </w:pPr>
+      <w:r>
+        <w:rPr>
+          <w:rFonts w:ascii="Arial" w:hAnsi="Arial" w:cs="Arial"/>
           <w:b/>
-        </w:rPr>
-      </w:pPr>
+          <w:bCs/>
+          <w:color w:val="000000"/>
+          <w:sz w:val="22"/>
+          <w:szCs w:val="22"/>
+        </w:rPr>
+        <w:t>How to Use this Template</w:t>
+      </w:r>
+    </w:p>
+    <w:p>
+      <w:pPr>
+        <w:pStyle w:val="NormalWeb"/>
+        <w:numPr>
+          <w:ilvl w:val="0"/>
+          <w:numId w:val="5"/>
+        </w:numPr>
+        <w:spacing w:before="0" w:beforeAutospacing="0" w:after="0" w:afterAutospacing="0"/>
+        <w:textAlignment w:val="baseline"/>
+        <w:rPr>
+          <w:rFonts w:ascii="Arial" w:hAnsi="Arial" w:cs="Arial"/>
+          <w:color w:val="000000"/>
+          <w:sz w:val="22"/>
+          <w:szCs w:val="22"/>
+        </w:rPr>
+      </w:pPr>
+      <w:r>
+        <w:rPr>
+          <w:rFonts w:ascii="Arial" w:hAnsi="Arial" w:cs="Arial"/>
+          <w:color w:val="000000"/>
+          <w:sz w:val="22"/>
+          <w:szCs w:val="22"/>
+        </w:rPr>
+        <w:t xml:space="preserve">Create a new document, and copy and paste the text from this template into your new document [ Select All → Copy → Paste into new document ] </w:t>
+      </w:r>
+    </w:p>
+    <w:p>
+      <w:pPr>
+        <w:pStyle w:val="NormalWeb"/>
+        <w:numPr>
+          <w:ilvl w:val="0"/>
+          <w:numId w:val="5"/>
+        </w:numPr>
+        <w:spacing w:before="0" w:beforeAutospacing="0" w:after="0" w:afterAutospacing="0"/>
+        <w:textAlignment w:val="baseline"/>
+        <w:rPr>
+          <w:rFonts w:ascii="Arial" w:hAnsi="Arial" w:cs="Arial"/>
+          <w:color w:val="000000"/>
+          <w:sz w:val="22"/>
+          <w:szCs w:val="22"/>
+        </w:rPr>
+      </w:pPr>
+      <w:r>
+        <w:rPr>
+          <w:rFonts w:ascii="Arial" w:hAnsi="Arial" w:cs="Arial"/>
+          <w:color w:val="000000"/>
+          <w:sz w:val="22"/>
+          <w:szCs w:val="22"/>
+        </w:rPr>
+        <w:t>Name your document file: “</w:t>
+      </w:r>
+      <w:r>
+        <w:rPr>
+          <w:rFonts w:ascii="Arial" w:hAnsi="Arial" w:cs="Arial"/>
+          <w:b/>
+          <w:bCs/>
+          <w:color w:val="000000"/>
+          <w:sz w:val="22"/>
+          <w:szCs w:val="22"/>
+        </w:rPr>
+        <w:t>Capstone_Stage1</w:t>
+      </w:r>
+      <w:r>
+        <w:rPr>
+          <w:rFonts w:ascii="Arial" w:hAnsi="Arial" w:cs="Arial"/>
+          <w:color w:val="000000"/>
+          <w:sz w:val="22"/>
+          <w:szCs w:val="22"/>
+        </w:rPr>
+        <w:t xml:space="preserve">” </w:t>
+      </w:r>
+    </w:p>
+    <w:p>
+      <w:pPr>
+        <w:pStyle w:val="normal0"/>
+      </w:pPr>
+      <w:r>
+        <w:t xml:space="preserve">Replace the text </w:t>
+      </w:r>
+      <w:r>
+        <w:rPr>
+          <w:color w:val="38761D"/>
+        </w:rPr>
+        <w:t>in green</w:t>
+      </w:r>
+    </w:p>
+    <w:p>
+      <w:pPr>
+        <w:pStyle w:val="normal0"/>
+        <w:rPr>
+          <w:b/>
+        </w:rPr>
+      </w:pPr>
+      <w:r>
+        <w:pict>
+          <v:rect id="_x0000_i1026" style="width:0;height:1.5pt" o:hralign="center" o:hrstd="t" o:hr="t" fillcolor="#a0a0a0" stroked="f"/>
+        </w:pict>
+      </w:r>
     </w:p>
     <w:sdt>
       <w:sdtPr>
@@ -325,7 +428,20 @@
                 <w:color w:val="1155CC"/>
                 <w:u w:val="single"/>
               </w:rPr>
-              <w:t>Task 3: Your Next Task</w:t>
+              <w:t>Task 3:</w:t>
+            </w:r>
+            <w:r>
+              <w:rPr>
+                <w:color w:val="1155CC"/>
+                <w:u w:val="single"/>
+              </w:rPr>
+              <w:t>FAB button actions</w:t>
+            </w:r>
+            <w:r>
+              <w:rPr>
+                <w:color w:val="274E13"/>
+              </w:rPr>
+              <w:t xml:space="preserve"> </w:t>
             </w:r>
           </w:hyperlink>
         </w:p>
@@ -338,34 +454,6 @@
               <w:u w:val="single"/>
             </w:rPr>
           </w:pPr>
-          <w:hyperlink w:anchor="_umfwsvmx7tpn">
-            <w:r>
-              <w:rPr>
-                <w:color w:val="1155CC"/>
-                <w:u w:val="single"/>
-              </w:rPr>
-              <w:t>Task 4: Your Next Task</w:t>
-            </w:r>
-          </w:hyperlink>
-        </w:p>
-        <w:p>
-          <w:pPr>
-            <w:pStyle w:val="normal0"/>
-            <w:ind w:left="720"/>
-            <w:rPr>
-              <w:color w:val="1155CC"/>
-              <w:u w:val="single"/>
-            </w:rPr>
-          </w:pPr>
-          <w:hyperlink w:anchor="_kjidlkq4xm3u">
-            <w:r>
-              <w:rPr>
-                <w:color w:val="1155CC"/>
-                <w:u w:val="single"/>
-              </w:rPr>
-              <w:t>Task 5: Your Next Task</w:t>
-            </w:r>
-          </w:hyperlink>
           <w:r>
             <w:fldChar w:fldCharType="end"/>
           </w:r>
@@ -392,24 +480,15 @@
       <w:pPr>
         <w:pStyle w:val="Heading1"/>
       </w:pPr>
-      <w:proofErr w:type="spellStart"/>
       <w:r>
         <w:rPr>
           <w:b/>
         </w:rPr>
-        <w:t>GitHub</w:t>
-      </w:r>
-      <w:proofErr w:type="spellEnd"/>
-      <w:r>
-        <w:rPr>
-          <w:b/>
-        </w:rPr>
-        <w:t xml:space="preserve"> Username</w:t>
+        <w:t>GitHub Username</w:t>
       </w:r>
       <w:r>
         <w:t xml:space="preserve">: </w:t>
       </w:r>
-      <w:proofErr w:type="spellStart"/>
       <w:r>
         <w:rPr>
           <w:rStyle w:val="author"/>
@@ -422,13 +501,12 @@
         </w:rPr>
         <w:t>lorinBacu</w:t>
       </w:r>
-      <w:proofErr w:type="spellEnd"/>
     </w:p>
     <w:p>
       <w:pPr>
         <w:pStyle w:val="Heading1"/>
         <w:rPr>
-          <w:color w:val="38761D"/>
+          <w:color w:val="000000" w:themeColor="text1"/>
           <w:sz w:val="42"/>
           <w:szCs w:val="42"/>
         </w:rPr>
@@ -437,46 +515,47 @@
       <w:bookmarkStart w:id="1" w:name="_sm4ra97uwo11" w:colFirst="0" w:colLast="0"/>
       <w:bookmarkEnd w:id="0"/>
       <w:bookmarkEnd w:id="1"/>
-      <w:proofErr w:type="spellStart"/>
-      <w:r>
-        <w:rPr>
-          <w:color w:val="38761D"/>
+      <w:r>
+        <w:rPr>
+          <w:color w:val="000000" w:themeColor="text1"/>
           <w:sz w:val="42"/>
           <w:szCs w:val="42"/>
         </w:rPr>
         <w:t>NewMovies</w:t>
       </w:r>
-      <w:proofErr w:type="spellEnd"/>
     </w:p>
     <w:p>
       <w:pPr>
         <w:pStyle w:val="Heading1"/>
-      </w:pPr>
-      <w:r>
-        <w:t>Description</w:t>
-      </w:r>
-      <w:r>
-        <w:t xml:space="preserve"> </w:t>
-      </w:r>
-    </w:p>
-    <w:p>
-      <w:pPr>
-        <w:pStyle w:val="normal0"/>
-        <w:rPr>
-          <w:color w:val="1155CC"/>
-        </w:rPr>
-      </w:pPr>
-    </w:p>
-    <w:p>
-      <w:pPr>
-        <w:pStyle w:val="normal0"/>
-        <w:rPr>
-          <w:color w:val="38761D"/>
-        </w:rPr>
-      </w:pPr>
-      <w:r>
-        <w:rPr>
-          <w:color w:val="38761D"/>
+        <w:rPr>
+          <w:color w:val="000000" w:themeColor="text1"/>
+        </w:rPr>
+      </w:pPr>
+      <w:r>
+        <w:rPr>
+          <w:color w:val="000000" w:themeColor="text1"/>
+        </w:rPr>
+        <w:t xml:space="preserve">Description </w:t>
+      </w:r>
+    </w:p>
+    <w:p>
+      <w:pPr>
+        <w:pStyle w:val="normal0"/>
+        <w:rPr>
+          <w:color w:val="000000" w:themeColor="text1"/>
+        </w:rPr>
+      </w:pPr>
+    </w:p>
+    <w:p>
+      <w:pPr>
+        <w:pStyle w:val="normal0"/>
+        <w:rPr>
+          <w:color w:val="000000" w:themeColor="text1"/>
+        </w:rPr>
+      </w:pPr>
+      <w:r>
+        <w:rPr>
+          <w:color w:val="000000" w:themeColor="text1"/>
         </w:rPr>
         <w:t xml:space="preserve">This is a app that show recent movie from moma.org </w:t>
       </w:r>
@@ -485,83 +564,78 @@
       <w:pPr>
         <w:pStyle w:val="normal0"/>
         <w:rPr>
-          <w:color w:val="1155CC"/>
+          <w:color w:val="000000" w:themeColor="text1"/>
         </w:rPr>
       </w:pPr>
     </w:p>
     <w:p>
       <w:pPr>
         <w:pStyle w:val="Heading1"/>
+        <w:rPr>
+          <w:color w:val="000000" w:themeColor="text1"/>
+        </w:rPr>
       </w:pPr>
       <w:bookmarkStart w:id="2" w:name="_aws88pzfmqca" w:colFirst="0" w:colLast="0"/>
       <w:bookmarkEnd w:id="2"/>
       <w:r>
-        <w:t>I</w:t>
-      </w:r>
-      <w:r>
-        <w:t>ntended User</w:t>
-      </w:r>
-    </w:p>
-    <w:p>
-      <w:pPr>
-        <w:pStyle w:val="normal0"/>
-        <w:rPr>
-          <w:color w:val="1155CC"/>
-        </w:rPr>
-      </w:pPr>
-    </w:p>
-    <w:p>
-      <w:pPr>
-        <w:pStyle w:val="normal0"/>
-        <w:rPr>
-          <w:color w:val="38761D"/>
-        </w:rPr>
-      </w:pPr>
-      <w:r>
-        <w:rPr>
-          <w:color w:val="38761D"/>
-        </w:rPr>
-        <w:t xml:space="preserve">This is </w:t>
-      </w:r>
-      <w:proofErr w:type="spellStart"/>
-      <w:r>
-        <w:rPr>
-          <w:color w:val="38761D"/>
-        </w:rPr>
-        <w:t>intented</w:t>
-      </w:r>
-      <w:proofErr w:type="spellEnd"/>
-      <w:r>
-        <w:rPr>
-          <w:color w:val="38761D"/>
-        </w:rPr>
-        <w:t xml:space="preserve"> for showing latest movie for people</w:t>
-      </w:r>
-    </w:p>
-    <w:p>
-      <w:pPr>
-        <w:pStyle w:val="normal0"/>
-        <w:rPr>
-          <w:color w:val="1155CC"/>
+        <w:rPr>
+          <w:color w:val="000000" w:themeColor="text1"/>
+        </w:rPr>
+        <w:t>Intended User</w:t>
+      </w:r>
+    </w:p>
+    <w:p>
+      <w:pPr>
+        <w:pStyle w:val="normal0"/>
+        <w:rPr>
+          <w:color w:val="000000" w:themeColor="text1"/>
+        </w:rPr>
+      </w:pPr>
+    </w:p>
+    <w:p>
+      <w:pPr>
+        <w:pStyle w:val="normal0"/>
+        <w:rPr>
+          <w:color w:val="000000" w:themeColor="text1"/>
+        </w:rPr>
+      </w:pPr>
+      <w:r>
+        <w:rPr>
+          <w:color w:val="000000" w:themeColor="text1"/>
+        </w:rPr>
+        <w:t>This is intented for showing latest movie for people</w:t>
+      </w:r>
+    </w:p>
+    <w:p>
+      <w:pPr>
+        <w:pStyle w:val="normal0"/>
+        <w:rPr>
+          <w:color w:val="000000" w:themeColor="text1"/>
         </w:rPr>
       </w:pPr>
     </w:p>
     <w:p>
       <w:pPr>
         <w:pStyle w:val="Heading1"/>
+        <w:rPr>
+          <w:color w:val="000000" w:themeColor="text1"/>
+        </w:rPr>
       </w:pPr>
       <w:bookmarkStart w:id="3" w:name="_zheq5430xrpq" w:colFirst="0" w:colLast="0"/>
       <w:bookmarkEnd w:id="3"/>
       <w:r>
-        <w:t>F</w:t>
-      </w:r>
-      <w:r>
-        <w:t>eatures</w:t>
-      </w:r>
-    </w:p>
-    <w:p>
-      <w:pPr>
-        <w:pStyle w:val="normal0"/>
+        <w:rPr>
+          <w:color w:val="000000" w:themeColor="text1"/>
+        </w:rPr>
+        <w:t>Features</w:t>
+      </w:r>
+    </w:p>
+    <w:p>
+      <w:pPr>
+        <w:pStyle w:val="normal0"/>
+        <w:rPr>
+          <w:color w:val="000000" w:themeColor="text1"/>
+        </w:rPr>
       </w:pPr>
     </w:p>
     <w:p>
@@ -573,12 +647,12 @@
         </w:numPr>
         <w:contextualSpacing/>
         <w:rPr>
-          <w:color w:val="38761D"/>
-        </w:rPr>
-      </w:pPr>
-      <w:r>
-        <w:rPr>
-          <w:color w:val="38761D"/>
+          <w:color w:val="000000" w:themeColor="text1"/>
+        </w:rPr>
+      </w:pPr>
+      <w:r>
+        <w:rPr>
+          <w:color w:val="000000" w:themeColor="text1"/>
         </w:rPr>
         <w:t>Display articles</w:t>
       </w:r>
@@ -592,13 +666,14 @@
         </w:numPr>
         <w:contextualSpacing/>
         <w:rPr>
-          <w:color w:val="38761D"/>
-        </w:rPr>
-      </w:pPr>
-      <w:r>
-        <w:rPr>
-          <w:color w:val="38761D"/>
-        </w:rPr>
+          <w:color w:val="000000" w:themeColor="text1"/>
+        </w:rPr>
+      </w:pPr>
+      <w:r>
+        <w:rPr>
+          <w:color w:val="000000" w:themeColor="text1"/>
+        </w:rPr>
+        <w:lastRenderedPageBreak/>
         <w:t>Show details about article</w:t>
       </w:r>
     </w:p>
@@ -614,11 +689,7 @@
       <w:bookmarkStart w:id="4" w:name="_giquerrw6g46" w:colFirst="0" w:colLast="0"/>
       <w:bookmarkEnd w:id="4"/>
       <w:r>
-        <w:lastRenderedPageBreak/>
-        <w:t>U</w:t>
-      </w:r>
-      <w:r>
-        <w:t>ser Interface Mocks</w:t>
+        <w:t>User Interface Mocks</w:t>
       </w:r>
     </w:p>
     <w:p>
@@ -628,10 +699,7 @@
       <w:bookmarkStart w:id="5" w:name="_a4jdupabry3k" w:colFirst="0" w:colLast="0"/>
       <w:bookmarkEnd w:id="5"/>
       <w:r>
-        <w:t>S</w:t>
-      </w:r>
-      <w:r>
-        <w:t>creen 1</w:t>
+        <w:t>Screen 1</w:t>
       </w:r>
     </w:p>
     <w:p>
@@ -641,11 +709,10 @@
       <w:r>
         <w:rPr>
           <w:noProof/>
-          <w:lang w:val="ro-RO"/>
         </w:rPr>
         <w:drawing>
           <wp:inline distT="0" distB="0" distL="0" distR="0">
-            <wp:extent cx="2174363" cy="4578350"/>
+            <wp:extent cx="1511483" cy="3182587"/>
             <wp:effectExtent l="19050" t="0" r="0" b="0"/>
             <wp:docPr id="3" name="Picture 2" descr="Detail mobile.jpg"/>
             <wp:cNvGraphicFramePr>
@@ -667,7 +734,7 @@
                   <pic:spPr>
                     <a:xfrm>
                       <a:off x="0" y="0"/>
-                      <a:ext cx="2174363" cy="4578350"/>
+                      <a:ext cx="1513164" cy="3186127"/>
                     </a:xfrm>
                     <a:prstGeom prst="rect">
                       <a:avLst/>
@@ -684,31 +751,15 @@
       <w:pPr>
         <w:pStyle w:val="normal0"/>
         <w:rPr>
-          <w:color w:val="38761D"/>
+          <w:color w:val="000000" w:themeColor="text1"/>
         </w:rPr>
       </w:pPr>
       <w:r>
         <w:rPr>
           <w:rFonts w:ascii="Arial Unicode MS" w:eastAsia="Arial Unicode MS" w:hAnsi="Arial Unicode MS" w:cs="Arial Unicode MS"/>
-          <w:color w:val="38761D"/>
-        </w:rPr>
-        <w:t xml:space="preserve">This is the detail on mobile app </w:t>
-      </w:r>
-      <w:proofErr w:type="spellStart"/>
-      <w:r>
-        <w:rPr>
-          <w:rFonts w:ascii="Arial Unicode MS" w:eastAsia="Arial Unicode MS" w:hAnsi="Arial Unicode MS" w:cs="Arial Unicode MS"/>
-          <w:color w:val="38761D"/>
-        </w:rPr>
-        <w:t>fab</w:t>
-      </w:r>
-      <w:proofErr w:type="spellEnd"/>
-      <w:r>
-        <w:rPr>
-          <w:rFonts w:ascii="Arial Unicode MS" w:eastAsia="Arial Unicode MS" w:hAnsi="Arial Unicode MS" w:cs="Arial Unicode MS"/>
-          <w:color w:val="38761D"/>
-        </w:rPr>
-        <w:t xml:space="preserve"> button is for sharing</w:t>
+          <w:color w:val="000000" w:themeColor="text1"/>
+        </w:rPr>
+        <w:t>This is the detail on mobile app fab button is for sharing</w:t>
       </w:r>
     </w:p>
     <w:p>
@@ -733,11 +784,7 @@
       <w:bookmarkEnd w:id="6"/>
       <w:bookmarkEnd w:id="7"/>
       <w:r>
-        <w:lastRenderedPageBreak/>
-        <w:t>S</w:t>
-      </w:r>
-      <w:r>
-        <w:t>creen 2</w:t>
+        <w:t>Screen 2</w:t>
       </w:r>
     </w:p>
     <w:p>
@@ -747,12 +794,11 @@
       <w:r>
         <w:rPr>
           <w:noProof/>
-          <w:lang w:val="ro-RO"/>
         </w:rPr>
         <w:drawing>
           <wp:inline distT="114300" distB="114300" distL="114300" distR="114300">
-            <wp:extent cx="1525135" cy="3019425"/>
-            <wp:effectExtent l="19050" t="0" r="0" b="0"/>
+            <wp:extent cx="1192233" cy="2360353"/>
+            <wp:effectExtent l="19050" t="0" r="7917" b="0"/>
             <wp:docPr id="2" name="image3.png" descr="p0-screen.png"/>
             <wp:cNvGraphicFramePr/>
             <a:graphic xmlns:a="http://schemas.openxmlformats.org/drawingml/2006/main">
@@ -771,7 +817,7 @@
                   <pic:spPr>
                     <a:xfrm>
                       <a:off x="0" y="0"/>
-                      <a:ext cx="1525135" cy="3019425"/>
+                      <a:ext cx="1192540" cy="2360961"/>
                     </a:xfrm>
                     <a:prstGeom prst="rect">
                       <a:avLst/>
@@ -790,69 +836,71 @@
         <w:pStyle w:val="normal0"/>
         <w:rPr>
           <w:rFonts w:ascii="Arial Unicode MS" w:eastAsia="Arial Unicode MS" w:hAnsi="Arial Unicode MS" w:cs="Arial Unicode MS"/>
-          <w:color w:val="38761D"/>
-        </w:rPr>
-      </w:pPr>
-      <w:proofErr w:type="spellStart"/>
+          <w:color w:val="000000" w:themeColor="text1"/>
+        </w:rPr>
+      </w:pPr>
       <w:r>
         <w:rPr>
           <w:rFonts w:ascii="Arial Unicode MS" w:eastAsia="Arial Unicode MS" w:hAnsi="Arial Unicode MS" w:cs="Arial Unicode MS"/>
-          <w:color w:val="38761D"/>
-        </w:rPr>
-        <w:t>Fab</w:t>
-      </w:r>
-      <w:proofErr w:type="spellEnd"/>
+          <w:color w:val="000000" w:themeColor="text1"/>
+        </w:rPr>
+        <w:t xml:space="preserve">Fab button </w:t>
+      </w:r>
       <w:r>
         <w:rPr>
           <w:rFonts w:ascii="Arial Unicode MS" w:eastAsia="Arial Unicode MS" w:hAnsi="Arial Unicode MS" w:cs="Arial Unicode MS"/>
-          <w:color w:val="38761D"/>
-        </w:rPr>
-        <w:t xml:space="preserve"> button send list on email and </w:t>
-      </w:r>
-      <w:proofErr w:type="spellStart"/>
+          <w:color w:val="000000" w:themeColor="text1"/>
+        </w:rPr>
+        <w:t>save list in database on mobile</w:t>
+      </w:r>
       <w:r>
         <w:rPr>
           <w:rFonts w:ascii="Arial Unicode MS" w:eastAsia="Arial Unicode MS" w:hAnsi="Arial Unicode MS" w:cs="Arial Unicode MS"/>
-          <w:color w:val="38761D"/>
-        </w:rPr>
-        <w:t>presing</w:t>
-      </w:r>
-      <w:proofErr w:type="spellEnd"/>
-      <w:r>
-        <w:rPr>
-          <w:rFonts w:ascii="Arial Unicode MS" w:eastAsia="Arial Unicode MS" w:hAnsi="Arial Unicode MS" w:cs="Arial Unicode MS"/>
-          <w:color w:val="38761D"/>
-        </w:rPr>
-        <w:t xml:space="preserve"> one item go to detail activity</w:t>
+          <w:color w:val="000000" w:themeColor="text1"/>
+        </w:rPr>
+        <w:t xml:space="preserve"> for offline loading</w:t>
       </w:r>
     </w:p>
     <w:p>
       <w:pPr>
         <w:pStyle w:val="Heading2"/>
+        <w:rPr>
+          <w:color w:val="000000" w:themeColor="text1"/>
+        </w:rPr>
       </w:pPr>
       <w:bookmarkStart w:id="8" w:name="_Screen_3/"/>
       <w:bookmarkStart w:id="9" w:name="_Screen_3"/>
       <w:bookmarkEnd w:id="8"/>
       <w:bookmarkEnd w:id="9"/>
       <w:r>
+        <w:rPr>
+          <w:color w:val="000000" w:themeColor="text1"/>
+        </w:rPr>
+        <w:lastRenderedPageBreak/>
         <w:t>Screen 3</w:t>
       </w:r>
     </w:p>
     <w:p>
       <w:pPr>
         <w:pStyle w:val="Heading2"/>
-      </w:pPr>
-      <w:r>
+        <w:rPr>
+          <w:color w:val="000000" w:themeColor="text1"/>
+        </w:rPr>
+      </w:pPr>
+      <w:r>
+        <w:rPr>
+          <w:color w:val="000000" w:themeColor="text1"/>
+        </w:rPr>
         <w:t xml:space="preserve"> </w:t>
       </w:r>
       <w:r>
         <w:rPr>
           <w:noProof/>
-          <w:lang w:val="ro-RO"/>
+          <w:color w:val="000000" w:themeColor="text1"/>
         </w:rPr>
         <w:drawing>
           <wp:inline distT="0" distB="0" distL="0" distR="0">
-            <wp:extent cx="4196690" cy="2589304"/>
+            <wp:extent cx="4197357" cy="2589843"/>
             <wp:effectExtent l="19050" t="0" r="0" b="0"/>
             <wp:docPr id="4" name="Picture 3" descr="Table master.jpg"/>
             <wp:cNvGraphicFramePr>
@@ -874,7 +922,7 @@
                   <pic:spPr>
                     <a:xfrm>
                       <a:off x="0" y="0"/>
-                      <a:ext cx="4197564" cy="2589843"/>
+                      <a:ext cx="4197357" cy="2589843"/>
                     </a:xfrm>
                     <a:prstGeom prst="rect">
                       <a:avLst/>
@@ -891,7 +939,7 @@
       <w:pPr>
         <w:pStyle w:val="normal0"/>
         <w:rPr>
-          <w:color w:val="1155CC"/>
+          <w:color w:val="000000" w:themeColor="text1"/>
         </w:rPr>
       </w:pPr>
     </w:p>
@@ -900,7 +948,7 @@
         <w:pStyle w:val="normal0"/>
         <w:rPr>
           <w:rFonts w:ascii="Arial Unicode MS" w:eastAsia="Arial Unicode MS" w:hAnsi="Arial Unicode MS" w:cs="Arial Unicode MS"/>
-          <w:color w:val="38761D"/>
+          <w:color w:val="000000" w:themeColor="text1"/>
         </w:rPr>
       </w:pPr>
       <w:bookmarkStart w:id="10" w:name="_gvcvmae8jn8u" w:colFirst="0" w:colLast="0"/>
@@ -908,7 +956,7 @@
       <w:r>
         <w:rPr>
           <w:rFonts w:ascii="Arial Unicode MS" w:eastAsia="Arial Unicode MS" w:hAnsi="Arial Unicode MS" w:cs="Arial Unicode MS"/>
-          <w:color w:val="38761D"/>
+          <w:color w:val="000000" w:themeColor="text1"/>
         </w:rPr>
         <w:t>This is are master detail on tablet</w:t>
       </w:r>
@@ -916,8 +964,14 @@
     <w:p>
       <w:pPr>
         <w:pStyle w:val="Heading1"/>
-      </w:pPr>
-      <w:r>
+        <w:rPr>
+          <w:color w:val="000000" w:themeColor="text1"/>
+        </w:rPr>
+      </w:pPr>
+      <w:r>
+        <w:rPr>
+          <w:color w:val="000000" w:themeColor="text1"/>
+        </w:rPr>
         <w:t>Key Considerations</w:t>
       </w:r>
     </w:p>
@@ -932,222 +986,202 @@
       </w:pPr>
       <w:bookmarkStart w:id="11" w:name="_v8my7nhtvz0m" w:colFirst="0" w:colLast="0"/>
       <w:bookmarkEnd w:id="11"/>
-      <w:r>
-        <w:t>H</w:t>
-      </w:r>
-      <w:r>
-        <w:t>ow will your app hand</w:t>
-      </w:r>
-      <w:r>
-        <w:t>le data persistence?</w:t>
-      </w:r>
-      <w:r>
-        <w:t xml:space="preserve"> </w:t>
-      </w:r>
-    </w:p>
-    <w:p>
-      <w:pPr>
-        <w:pStyle w:val="normal0"/>
-        <w:rPr>
-          <w:color w:val="1155CC"/>
-        </w:rPr>
-      </w:pPr>
-    </w:p>
-    <w:p>
-      <w:pPr>
-        <w:pStyle w:val="normal0"/>
-        <w:rPr>
-          <w:color w:val="38761D"/>
-        </w:rPr>
-      </w:pPr>
-      <w:r>
-        <w:rPr>
-          <w:color w:val="38761D"/>
-        </w:rPr>
-        <w:lastRenderedPageBreak/>
+    </w:p>
+    <w:p>
+      <w:pPr>
+        <w:pStyle w:val="Heading3"/>
+        <w:rPr>
+          <w:color w:val="000000" w:themeColor="text1"/>
+        </w:rPr>
+      </w:pPr>
+      <w:r>
+        <w:rPr>
+          <w:color w:val="000000" w:themeColor="text1"/>
+        </w:rPr>
+        <w:t xml:space="preserve">How will your app handle data persistence? </w:t>
+      </w:r>
+    </w:p>
+    <w:p>
+      <w:pPr>
+        <w:pStyle w:val="normal0"/>
+        <w:rPr>
+          <w:color w:val="000000" w:themeColor="text1"/>
+        </w:rPr>
+      </w:pPr>
+    </w:p>
+    <w:p>
+      <w:pPr>
+        <w:pStyle w:val="normal0"/>
+        <w:rPr>
+          <w:color w:val="000000" w:themeColor="text1"/>
+        </w:rPr>
+      </w:pPr>
+      <w:r>
+        <w:rPr>
+          <w:color w:val="000000" w:themeColor="text1"/>
+        </w:rPr>
         <w:t>A snapshot of data will be saved in database by using FAB button</w:t>
       </w:r>
     </w:p>
     <w:p>
       <w:pPr>
         <w:pStyle w:val="normal0"/>
+        <w:rPr>
+          <w:color w:val="000000" w:themeColor="text1"/>
+        </w:rPr>
       </w:pPr>
     </w:p>
     <w:p>
       <w:pPr>
         <w:pStyle w:val="Heading3"/>
+        <w:rPr>
+          <w:color w:val="000000" w:themeColor="text1"/>
+        </w:rPr>
       </w:pPr>
       <w:bookmarkStart w:id="12" w:name="_gw69vjn1ico0" w:colFirst="0" w:colLast="0"/>
       <w:bookmarkEnd w:id="12"/>
       <w:r>
-        <w:t>D</w:t>
-      </w:r>
-      <w:r>
-        <w:t>escribe any edge or corner cases in the UX.</w:t>
-      </w:r>
-    </w:p>
-    <w:p>
-      <w:pPr>
-        <w:pStyle w:val="normal0"/>
-      </w:pPr>
-    </w:p>
-    <w:p>
-      <w:pPr>
-        <w:pStyle w:val="normal0"/>
-        <w:rPr>
-          <w:color w:val="38761D"/>
-        </w:rPr>
-      </w:pPr>
-      <w:r>
-        <w:rPr>
-          <w:color w:val="38761D"/>
-        </w:rPr>
-        <w:t xml:space="preserve">For example, how does the user return to a Now Playing screen </w:t>
-      </w:r>
-      <w:r>
-        <w:rPr>
-          <w:color w:val="38761D"/>
-        </w:rPr>
-        <w:t>in a media player if they hit the back button?</w:t>
-      </w:r>
-    </w:p>
-    <w:p>
-      <w:pPr>
-        <w:pStyle w:val="normal0"/>
-        <w:rPr>
-          <w:color w:val="1155CC"/>
+        <w:rPr>
+          <w:color w:val="000000" w:themeColor="text1"/>
+        </w:rPr>
+        <w:t>Describe any edge or corner cases in the UX.</w:t>
+      </w:r>
+    </w:p>
+    <w:p>
+      <w:pPr>
+        <w:pStyle w:val="normal0"/>
+        <w:rPr>
+          <w:color w:val="000000" w:themeColor="text1"/>
+        </w:rPr>
+      </w:pPr>
+    </w:p>
+    <w:p>
+      <w:pPr>
+        <w:pStyle w:val="normal0"/>
+        <w:rPr>
+          <w:color w:val="000000" w:themeColor="text1"/>
+        </w:rPr>
+      </w:pPr>
+      <w:r>
+        <w:rPr>
+          <w:color w:val="000000" w:themeColor="text1"/>
+        </w:rPr>
+        <w:t>For example, how does the user return to a Now Playing screen in a media player if they hit the back button?</w:t>
+      </w:r>
+    </w:p>
+    <w:p>
+      <w:pPr>
+        <w:pStyle w:val="normal0"/>
+        <w:rPr>
+          <w:color w:val="000000" w:themeColor="text1"/>
         </w:rPr>
       </w:pPr>
     </w:p>
     <w:p>
       <w:pPr>
         <w:pStyle w:val="Heading3"/>
+        <w:rPr>
+          <w:color w:val="000000" w:themeColor="text1"/>
+        </w:rPr>
       </w:pPr>
       <w:bookmarkStart w:id="13" w:name="_6yqqubmw5bs" w:colFirst="0" w:colLast="0"/>
       <w:bookmarkEnd w:id="13"/>
       <w:r>
-        <w:t>D</w:t>
-      </w:r>
-      <w:r>
-        <w:t xml:space="preserve">escribe any libraries you’ll be using and share </w:t>
-      </w:r>
-      <w:proofErr w:type="gramStart"/>
-      <w:r>
-        <w:t>your</w:t>
-      </w:r>
-      <w:proofErr w:type="gramEnd"/>
-      <w:r>
-        <w:t xml:space="preserve"> reasoning for including them.</w:t>
-      </w:r>
-    </w:p>
-    <w:p>
-      <w:pPr>
-        <w:pStyle w:val="normal0"/>
-      </w:pPr>
-    </w:p>
-    <w:p>
-      <w:pPr>
-        <w:pStyle w:val="normal0"/>
-        <w:rPr>
-          <w:color w:val="38761D"/>
-        </w:rPr>
-      </w:pPr>
-      <w:r>
-        <w:rPr>
-          <w:color w:val="38761D"/>
-        </w:rPr>
-        <w:t xml:space="preserve">I use </w:t>
-      </w:r>
-      <w:proofErr w:type="spellStart"/>
-      <w:r>
-        <w:rPr>
-          <w:color w:val="38761D"/>
-        </w:rPr>
-        <w:t>Piccasso</w:t>
-      </w:r>
-      <w:proofErr w:type="spellEnd"/>
-      <w:r>
-        <w:rPr>
-          <w:color w:val="38761D"/>
-        </w:rPr>
-        <w:t xml:space="preserve"> for my images and </w:t>
-      </w:r>
-      <w:proofErr w:type="spellStart"/>
-      <w:r>
-        <w:rPr>
-          <w:color w:val="38761D"/>
-        </w:rPr>
-        <w:t>butterknife</w:t>
-      </w:r>
-      <w:proofErr w:type="spellEnd"/>
-      <w:r>
-        <w:rPr>
-          <w:color w:val="38761D"/>
-        </w:rPr>
-        <w:t xml:space="preserve"> for code </w:t>
-      </w:r>
-      <w:proofErr w:type="spellStart"/>
-      <w:r>
-        <w:rPr>
-          <w:color w:val="38761D"/>
-        </w:rPr>
-        <w:t>simplication</w:t>
-      </w:r>
-      <w:proofErr w:type="spellEnd"/>
-      <w:r>
-        <w:rPr>
-          <w:color w:val="38761D"/>
-        </w:rPr>
-        <w:t xml:space="preserve"> and Tinker for console log.</w:t>
-      </w:r>
-    </w:p>
-    <w:p>
-      <w:pPr>
-        <w:pStyle w:val="normal0"/>
-        <w:rPr>
-          <w:color w:val="38761D"/>
+        <w:rPr>
+          <w:color w:val="000000" w:themeColor="text1"/>
+        </w:rPr>
+        <w:t>Describe any libraries you’ll be using and share your reasoning for including them.</w:t>
+      </w:r>
+    </w:p>
+    <w:p>
+      <w:pPr>
+        <w:pStyle w:val="normal0"/>
+        <w:rPr>
+          <w:color w:val="000000" w:themeColor="text1"/>
+        </w:rPr>
+      </w:pPr>
+    </w:p>
+    <w:p>
+      <w:pPr>
+        <w:pStyle w:val="normal0"/>
+        <w:rPr>
+          <w:color w:val="000000" w:themeColor="text1"/>
+        </w:rPr>
+      </w:pPr>
+      <w:r>
+        <w:rPr>
+          <w:color w:val="000000" w:themeColor="text1"/>
+        </w:rPr>
+        <w:t>I use Piccasso for my images and butterknife for code simplication and Tinker for console log.</w:t>
+      </w:r>
+    </w:p>
+    <w:p>
+      <w:pPr>
+        <w:pStyle w:val="normal0"/>
+        <w:rPr>
+          <w:color w:val="000000" w:themeColor="text1"/>
         </w:rPr>
       </w:pPr>
     </w:p>
     <w:p>
       <w:pPr>
         <w:pStyle w:val="Heading3"/>
+        <w:rPr>
+          <w:color w:val="000000" w:themeColor="text1"/>
+        </w:rPr>
       </w:pPr>
       <w:bookmarkStart w:id="14" w:name="_qrxg682nywe6" w:colFirst="0" w:colLast="0"/>
       <w:bookmarkEnd w:id="14"/>
       <w:r>
-        <w:t>D</w:t>
-      </w:r>
-      <w:r>
-        <w:t>escribe how you will implement Google Play Se</w:t>
-      </w:r>
-      <w:r>
-        <w:t>rvices or other external services.</w:t>
-      </w:r>
-    </w:p>
-    <w:p>
-      <w:pPr>
-        <w:pStyle w:val="normal0"/>
-      </w:pPr>
-    </w:p>
-    <w:p>
-      <w:pPr>
-        <w:pStyle w:val="normal0"/>
-        <w:rPr>
-          <w:color w:val="38761D"/>
-        </w:rPr>
-      </w:pPr>
-      <w:r>
-        <w:rPr>
-          <w:color w:val="38761D"/>
+        <w:rPr>
+          <w:color w:val="000000" w:themeColor="text1"/>
+        </w:rPr>
+        <w:t>Describe how you will implement Google Play Services or other external services.</w:t>
+      </w:r>
+    </w:p>
+    <w:p>
+      <w:pPr>
+        <w:pStyle w:val="normal0"/>
+        <w:rPr>
+          <w:color w:val="000000" w:themeColor="text1"/>
+        </w:rPr>
+      </w:pPr>
+    </w:p>
+    <w:p>
+      <w:pPr>
+        <w:pStyle w:val="normal0"/>
+        <w:rPr>
+          <w:color w:val="000000" w:themeColor="text1"/>
+        </w:rPr>
+      </w:pPr>
+      <w:r>
+        <w:rPr>
+          <w:color w:val="000000" w:themeColor="text1"/>
         </w:rPr>
         <w:t xml:space="preserve">The external service is on link </w:t>
       </w:r>
-      <w:r>
-        <w:rPr>
-          <w:color w:val="38761D"/>
-        </w:rPr>
-        <w:t>https://www.moma.org/feeds/events_films_30_days.rss</w:t>
+      <w:hyperlink r:id="rId11" w:history="1">
+        <w:r>
+          <w:rPr>
+            <w:rStyle w:val="Hyperlink"/>
+            <w:color w:val="000000" w:themeColor="text1"/>
+          </w:rPr>
+          <w:t>https://www.moma.org/feeds/events_films_30_days.rss</w:t>
+        </w:r>
+      </w:hyperlink>
+    </w:p>
+    <w:p>
+      <w:pPr>
+        <w:pStyle w:val="normal0"/>
+        <w:rPr>
+          <w:color w:val="000000" w:themeColor="text1"/>
+        </w:rPr>
+      </w:pPr>
+      <w:r>
+        <w:rPr>
+          <w:color w:val="000000" w:themeColor="text1"/>
+        </w:rPr>
+        <w:t>Using a XML parser</w:t>
       </w:r>
     </w:p>
     <w:p>
@@ -1170,10 +1204,7 @@
       <w:bookmarkStart w:id="15" w:name="_v518bncmggeg" w:colFirst="0" w:colLast="0"/>
       <w:bookmarkEnd w:id="15"/>
       <w:r>
-        <w:t>N</w:t>
-      </w:r>
-      <w:r>
-        <w:t>ext Steps: Required Tasks</w:t>
+        <w:t>Next Steps: Required Tasks</w:t>
       </w:r>
     </w:p>
     <w:p>
@@ -1197,59 +1228,59 @@
     <w:p>
       <w:pPr>
         <w:pStyle w:val="Heading2"/>
+        <w:rPr>
+          <w:color w:val="000000" w:themeColor="text1"/>
+        </w:rPr>
       </w:pPr>
       <w:bookmarkStart w:id="16" w:name="_8oe8zpk3qsmp" w:colFirst="0" w:colLast="0"/>
       <w:bookmarkEnd w:id="16"/>
       <w:r>
-        <w:t>T</w:t>
-      </w:r>
-      <w:r>
-        <w:t>ask 1: Project Setup</w:t>
-      </w:r>
-    </w:p>
-    <w:p>
-      <w:pPr>
-        <w:pStyle w:val="normal0"/>
-      </w:pPr>
-    </w:p>
-    <w:p>
-      <w:pPr>
-        <w:pStyle w:val="normal0"/>
-        <w:rPr>
-          <w:color w:val="38761D"/>
-        </w:rPr>
-      </w:pPr>
-      <w:r>
-        <w:rPr>
-          <w:color w:val="38761D"/>
-        </w:rPr>
-        <w:t xml:space="preserve">Write out the steps you will </w:t>
-      </w:r>
-      <w:r>
-        <w:rPr>
-          <w:color w:val="38761D"/>
-        </w:rPr>
-        <w:t xml:space="preserve">take to setup and/or configure this project. See previous implementation guides for an example. </w:t>
-      </w:r>
-    </w:p>
-    <w:p>
-      <w:pPr>
-        <w:pStyle w:val="normal0"/>
-        <w:rPr>
-          <w:color w:val="38761D"/>
-        </w:rPr>
-      </w:pPr>
-    </w:p>
-    <w:p>
-      <w:pPr>
-        <w:pStyle w:val="normal0"/>
-        <w:rPr>
-          <w:color w:val="38761D"/>
-        </w:rPr>
-      </w:pPr>
-      <w:r>
-        <w:rPr>
-          <w:color w:val="38761D"/>
+        <w:rPr>
+          <w:color w:val="000000" w:themeColor="text1"/>
+        </w:rPr>
+        <w:t>Task 1: Project Setup</w:t>
+      </w:r>
+    </w:p>
+    <w:p>
+      <w:pPr>
+        <w:pStyle w:val="normal0"/>
+        <w:rPr>
+          <w:color w:val="000000" w:themeColor="text1"/>
+        </w:rPr>
+      </w:pPr>
+    </w:p>
+    <w:p>
+      <w:pPr>
+        <w:pStyle w:val="normal0"/>
+        <w:rPr>
+          <w:color w:val="000000" w:themeColor="text1"/>
+        </w:rPr>
+      </w:pPr>
+      <w:r>
+        <w:rPr>
+          <w:color w:val="000000" w:themeColor="text1"/>
+        </w:rPr>
+        <w:t>The project setup using a thread using async task loader to load data.</w:t>
+      </w:r>
+    </w:p>
+    <w:p>
+      <w:pPr>
+        <w:pStyle w:val="normal0"/>
+        <w:rPr>
+          <w:color w:val="000000" w:themeColor="text1"/>
+        </w:rPr>
+      </w:pPr>
+    </w:p>
+    <w:p>
+      <w:pPr>
+        <w:pStyle w:val="normal0"/>
+        <w:rPr>
+          <w:color w:val="000000" w:themeColor="text1"/>
+        </w:rPr>
+      </w:pPr>
+      <w:r>
+        <w:rPr>
+          <w:color w:val="000000" w:themeColor="text1"/>
         </w:rPr>
         <w:t>You may want to list the subtasks. For example:</w:t>
       </w:r>
@@ -1263,12 +1294,12 @@
         </w:numPr>
         <w:contextualSpacing/>
         <w:rPr>
-          <w:color w:val="38761D"/>
-        </w:rPr>
-      </w:pPr>
-      <w:r>
-        <w:rPr>
-          <w:color w:val="38761D"/>
+          <w:color w:val="000000" w:themeColor="text1"/>
+        </w:rPr>
+      </w:pPr>
+      <w:r>
+        <w:rPr>
+          <w:color w:val="000000" w:themeColor="text1"/>
         </w:rPr>
         <w:t xml:space="preserve">Configure libraries </w:t>
       </w:r>
@@ -1282,80 +1313,80 @@
         </w:numPr>
         <w:contextualSpacing/>
         <w:rPr>
-          <w:color w:val="38761D"/>
-        </w:rPr>
-      </w:pPr>
-      <w:r>
-        <w:rPr>
-          <w:color w:val="38761D"/>
-        </w:rPr>
-        <w:t xml:space="preserve">Something else </w:t>
-      </w:r>
-    </w:p>
-    <w:p>
-      <w:pPr>
-        <w:pStyle w:val="normal0"/>
-        <w:rPr>
-          <w:color w:val="38761D"/>
-        </w:rPr>
-      </w:pPr>
-    </w:p>
-    <w:p>
-      <w:pPr>
-        <w:pStyle w:val="normal0"/>
-        <w:rPr>
-          <w:color w:val="38761D"/>
-        </w:rPr>
-      </w:pPr>
-      <w:r>
-        <w:rPr>
-          <w:color w:val="38761D"/>
-        </w:rPr>
-        <w:t>If it helps, imagine you are describing these tasks to a friend who want</w:t>
-      </w:r>
-      <w:r>
-        <w:rPr>
-          <w:color w:val="38761D"/>
-        </w:rPr>
-        <w:t xml:space="preserve">s to follow along and build this app with you. </w:t>
-      </w:r>
-    </w:p>
-    <w:p>
-      <w:pPr>
-        <w:pStyle w:val="normal0"/>
+          <w:color w:val="000000" w:themeColor="text1"/>
+        </w:rPr>
+      </w:pPr>
+      <w:r>
+        <w:rPr>
+          <w:color w:val="000000" w:themeColor="text1"/>
+        </w:rPr>
+        <w:t>Load rss data via web</w:t>
+      </w:r>
+    </w:p>
+    <w:p>
+      <w:pPr>
+        <w:pStyle w:val="normal0"/>
+        <w:rPr>
+          <w:color w:val="000000" w:themeColor="text1"/>
+        </w:rPr>
+      </w:pPr>
+    </w:p>
+    <w:p>
+      <w:pPr>
+        <w:pStyle w:val="normal0"/>
+        <w:rPr>
+          <w:color w:val="000000" w:themeColor="text1"/>
+        </w:rPr>
+      </w:pPr>
+      <w:r>
+        <w:rPr>
+          <w:color w:val="000000" w:themeColor="text1"/>
+        </w:rPr>
+        <w:t xml:space="preserve">If it helps, imagine you are describing these tasks to a friend who wants to follow along and build this app with you. </w:t>
+      </w:r>
+    </w:p>
+    <w:p>
+      <w:pPr>
+        <w:pStyle w:val="normal0"/>
+        <w:rPr>
+          <w:color w:val="000000" w:themeColor="text1"/>
+        </w:rPr>
       </w:pPr>
     </w:p>
     <w:p>
       <w:pPr>
         <w:pStyle w:val="Heading2"/>
+        <w:rPr>
+          <w:color w:val="000000" w:themeColor="text1"/>
+        </w:rPr>
       </w:pPr>
       <w:bookmarkStart w:id="17" w:name="_rzllsk6uqztx" w:colFirst="0" w:colLast="0"/>
       <w:bookmarkEnd w:id="17"/>
       <w:r>
-        <w:t>T</w:t>
-      </w:r>
-      <w:r>
-        <w:t>ask 2: Implement UI for Each Activity and Fragment</w:t>
-      </w:r>
-    </w:p>
-    <w:p>
-      <w:pPr>
-        <w:pStyle w:val="normal0"/>
-        <w:rPr>
-          <w:color w:val="1155CC"/>
-        </w:rPr>
-      </w:pPr>
-    </w:p>
-    <w:p>
-      <w:pPr>
-        <w:pStyle w:val="normal0"/>
-        <w:rPr>
-          <w:color w:val="38761D"/>
-        </w:rPr>
-      </w:pPr>
-      <w:r>
-        <w:rPr>
-          <w:color w:val="38761D"/>
+        <w:rPr>
+          <w:color w:val="000000" w:themeColor="text1"/>
+        </w:rPr>
+        <w:t>Task 2: Implement UI for Each Activity and Fragment</w:t>
+      </w:r>
+    </w:p>
+    <w:p>
+      <w:pPr>
+        <w:pStyle w:val="normal0"/>
+        <w:rPr>
+          <w:color w:val="000000" w:themeColor="text1"/>
+        </w:rPr>
+      </w:pPr>
+    </w:p>
+    <w:p>
+      <w:pPr>
+        <w:pStyle w:val="normal0"/>
+        <w:rPr>
+          <w:color w:val="000000" w:themeColor="text1"/>
+        </w:rPr>
+      </w:pPr>
+      <w:r>
+        <w:rPr>
+          <w:color w:val="000000" w:themeColor="text1"/>
         </w:rPr>
         <w:t>List the subtasks. For example:</w:t>
       </w:r>
@@ -1369,23 +1400,15 @@
         </w:numPr>
         <w:contextualSpacing/>
         <w:rPr>
-          <w:color w:val="38761D"/>
-        </w:rPr>
-      </w:pPr>
-      <w:r>
-        <w:rPr>
-          <w:color w:val="38761D"/>
-        </w:rPr>
-        <w:t xml:space="preserve">Build UI for </w:t>
-      </w:r>
-      <w:proofErr w:type="spellStart"/>
-      <w:r>
-        <w:rPr>
-          <w:color w:val="38761D"/>
-        </w:rPr>
-        <w:t>MainActivity</w:t>
-      </w:r>
-      <w:proofErr w:type="spellEnd"/>
+          <w:color w:val="000000" w:themeColor="text1"/>
+        </w:rPr>
+      </w:pPr>
+      <w:r>
+        <w:rPr>
+          <w:color w:val="000000" w:themeColor="text1"/>
+        </w:rPr>
+        <w:t>Build UI for MainActivity</w:t>
+      </w:r>
     </w:p>
     <w:p>
       <w:pPr>
@@ -1396,21 +1419,33 @@
         </w:numPr>
         <w:contextualSpacing/>
         <w:rPr>
-          <w:color w:val="38761D"/>
-        </w:rPr>
-      </w:pPr>
-      <w:r>
-        <w:rPr>
-          <w:color w:val="38761D"/>
-        </w:rPr>
-        <w:t xml:space="preserve">Build UI for something else  </w:t>
-      </w:r>
-    </w:p>
-    <w:p>
-      <w:pPr>
-        <w:pStyle w:val="normal0"/>
-        <w:rPr>
-          <w:color w:val="1155CC"/>
+          <w:color w:val="000000" w:themeColor="text1"/>
+        </w:rPr>
+      </w:pPr>
+      <w:r>
+        <w:rPr>
+          <w:color w:val="000000" w:themeColor="text1"/>
+        </w:rPr>
+        <w:t xml:space="preserve">Build UI for </w:t>
+      </w:r>
+      <w:r>
+        <w:rPr>
+          <w:color w:val="000000" w:themeColor="text1"/>
+        </w:rPr>
+        <w:t>Detail activity</w:t>
+      </w:r>
+      <w:r>
+        <w:rPr>
+          <w:color w:val="000000" w:themeColor="text1"/>
+        </w:rPr>
+        <w:t xml:space="preserve">  </w:t>
+      </w:r>
+    </w:p>
+    <w:p>
+      <w:pPr>
+        <w:pStyle w:val="normal0"/>
+        <w:rPr>
+          <w:color w:val="000000" w:themeColor="text1"/>
         </w:rPr>
       </w:pPr>
     </w:p>
@@ -1418,61 +1453,66 @@
       <w:pPr>
         <w:pStyle w:val="Heading2"/>
         <w:rPr>
-          <w:color w:val="274E13"/>
+          <w:color w:val="000000" w:themeColor="text1"/>
         </w:rPr>
       </w:pPr>
       <w:bookmarkStart w:id="18" w:name="_fdmohs7hes" w:colFirst="0" w:colLast="0"/>
+      <w:bookmarkStart w:id="19" w:name="_Task_3:_FAB"/>
       <w:bookmarkEnd w:id="18"/>
-      <w:r>
-        <w:t>T</w:t>
-      </w:r>
-      <w:r>
-        <w:t xml:space="preserve">ask 3: </w:t>
-      </w:r>
-      <w:r>
-        <w:rPr>
-          <w:color w:val="274E13"/>
-        </w:rPr>
-        <w:t>Your Next Task</w:t>
-      </w:r>
-    </w:p>
-    <w:p>
-      <w:pPr>
-        <w:pStyle w:val="normal0"/>
-      </w:pPr>
-    </w:p>
-    <w:p>
-      <w:pPr>
-        <w:pStyle w:val="normal0"/>
-        <w:rPr>
-          <w:color w:val="38761D"/>
-        </w:rPr>
-      </w:pPr>
-      <w:r>
-        <w:rPr>
-          <w:color w:val="38761D"/>
-        </w:rPr>
-        <w:t>Describe the next task. For example, “Implement Google Play Services,” or “Handle Error Cases,” or “Create Build Variant.”</w:t>
-      </w:r>
-    </w:p>
-    <w:p>
-      <w:pPr>
-        <w:pStyle w:val="normal0"/>
-        <w:rPr>
-          <w:color w:val="38761D"/>
-        </w:rPr>
-      </w:pPr>
-    </w:p>
-    <w:p>
-      <w:pPr>
-        <w:pStyle w:val="normal0"/>
-        <w:rPr>
-          <w:color w:val="38761D"/>
-        </w:rPr>
-      </w:pPr>
-      <w:r>
-        <w:rPr>
-          <w:color w:val="38761D"/>
+      <w:bookmarkEnd w:id="19"/>
+      <w:r>
+        <w:rPr>
+          <w:color w:val="000000" w:themeColor="text1"/>
+        </w:rPr>
+        <w:t xml:space="preserve">Task 3: </w:t>
+      </w:r>
+      <w:r>
+        <w:rPr>
+          <w:color w:val="000000" w:themeColor="text1"/>
+        </w:rPr>
+        <w:t xml:space="preserve">FAB button actions </w:t>
+      </w:r>
+    </w:p>
+    <w:p>
+      <w:pPr>
+        <w:pStyle w:val="normal0"/>
+        <w:rPr>
+          <w:color w:val="000000" w:themeColor="text1"/>
+        </w:rPr>
+      </w:pPr>
+    </w:p>
+    <w:p>
+      <w:pPr>
+        <w:pStyle w:val="normal0"/>
+        <w:rPr>
+          <w:color w:val="000000" w:themeColor="text1"/>
+        </w:rPr>
+      </w:pPr>
+      <w:r>
+        <w:rPr>
+          <w:color w:val="000000" w:themeColor="text1"/>
+        </w:rPr>
+        <w:t>FAB Action on main activity have save button for saving data in database and other for sharing</w:t>
+      </w:r>
+    </w:p>
+    <w:p>
+      <w:pPr>
+        <w:pStyle w:val="normal0"/>
+        <w:rPr>
+          <w:color w:val="000000" w:themeColor="text1"/>
+        </w:rPr>
+      </w:pPr>
+    </w:p>
+    <w:p>
+      <w:pPr>
+        <w:pStyle w:val="normal0"/>
+        <w:rPr>
+          <w:color w:val="000000" w:themeColor="text1"/>
+        </w:rPr>
+      </w:pPr>
+      <w:r>
+        <w:rPr>
+          <w:color w:val="000000" w:themeColor="text1"/>
         </w:rPr>
         <w:t>Describe the next task. List the subtasks. For example:</w:t>
       </w:r>
@@ -1486,14 +1526,14 @@
         </w:numPr>
         <w:contextualSpacing/>
         <w:rPr>
-          <w:color w:val="38761D"/>
-        </w:rPr>
-      </w:pPr>
-      <w:r>
-        <w:rPr>
-          <w:color w:val="38761D"/>
-        </w:rPr>
-        <w:t xml:space="preserve">Create layout </w:t>
+          <w:color w:val="000000" w:themeColor="text1"/>
+        </w:rPr>
+      </w:pPr>
+      <w:r>
+        <w:rPr>
+          <w:color w:val="000000" w:themeColor="text1"/>
+        </w:rPr>
+        <w:t>Save in db</w:t>
       </w:r>
     </w:p>
     <w:p>
@@ -1505,14 +1545,14 @@
         </w:numPr>
         <w:contextualSpacing/>
         <w:rPr>
-          <w:color w:val="38761D"/>
-        </w:rPr>
-      </w:pPr>
-      <w:r>
-        <w:rPr>
-          <w:color w:val="38761D"/>
-        </w:rPr>
-        <w:t xml:space="preserve">Something else </w:t>
+          <w:color w:val="000000" w:themeColor="text1"/>
+        </w:rPr>
+      </w:pPr>
+      <w:r>
+        <w:rPr>
+          <w:color w:val="000000" w:themeColor="text1"/>
+        </w:rPr>
+        <w:t>Share detail from a selected item</w:t>
       </w:r>
     </w:p>
     <w:p>
@@ -1533,218 +1573,30 @@
     </w:p>
     <w:p>
       <w:pPr>
-        <w:pStyle w:val="Heading2"/>
-        <w:rPr>
-          <w:color w:val="38761D"/>
-        </w:rPr>
-      </w:pPr>
-      <w:bookmarkStart w:id="19" w:name="_umfwsvmx7tpn" w:colFirst="0" w:colLast="0"/>
-      <w:bookmarkEnd w:id="19"/>
-      <w:r>
-        <w:t>T</w:t>
-      </w:r>
-      <w:r>
-        <w:t xml:space="preserve">ask 4: </w:t>
-      </w:r>
-      <w:r>
-        <w:rPr>
-          <w:color w:val="38761D"/>
-        </w:rPr>
-        <w:t>Your Next Task</w:t>
-      </w:r>
-    </w:p>
-    <w:p>
-      <w:pPr>
-        <w:pStyle w:val="normal0"/>
-        <w:rPr>
-          <w:color w:val="38761D"/>
-        </w:rPr>
-      </w:pPr>
-    </w:p>
-    <w:p>
-      <w:pPr>
-        <w:pStyle w:val="normal0"/>
-        <w:rPr>
-          <w:color w:val="38761D"/>
-        </w:rPr>
-      </w:pPr>
-      <w:r>
-        <w:rPr>
-          <w:color w:val="38761D"/>
-        </w:rPr>
-        <w:t>Describe the next task. List the subtasks. For example:</w:t>
-      </w:r>
-    </w:p>
-    <w:p>
-      <w:pPr>
-        <w:pStyle w:val="normal0"/>
-        <w:numPr>
-          <w:ilvl w:val="0"/>
-          <w:numId w:val="3"/>
-        </w:numPr>
-        <w:contextualSpacing/>
-        <w:rPr>
-          <w:color w:val="38761D"/>
-        </w:rPr>
-      </w:pPr>
-      <w:r>
-        <w:rPr>
-          <w:color w:val="38761D"/>
-        </w:rPr>
-        <w:t xml:space="preserve">Create layout </w:t>
-      </w:r>
-    </w:p>
-    <w:p>
-      <w:pPr>
-        <w:pStyle w:val="normal0"/>
-        <w:numPr>
-          <w:ilvl w:val="0"/>
-          <w:numId w:val="3"/>
-        </w:numPr>
-        <w:contextualSpacing/>
-        <w:rPr>
-          <w:color w:val="38761D"/>
-        </w:rPr>
-      </w:pPr>
-      <w:r>
-        <w:rPr>
-          <w:color w:val="38761D"/>
-        </w:rPr>
-        <w:t xml:space="preserve">Something else </w:t>
-      </w:r>
-    </w:p>
-    <w:p>
-      <w:pPr>
-        <w:pStyle w:val="normal0"/>
-      </w:pPr>
-    </w:p>
-    <w:p>
-      <w:pPr>
-        <w:pStyle w:val="normal0"/>
-      </w:pPr>
-    </w:p>
-    <w:p>
-      <w:pPr>
-        <w:pStyle w:val="Heading2"/>
-        <w:rPr>
-          <w:color w:val="38761D"/>
-        </w:rPr>
-      </w:pPr>
-      <w:bookmarkStart w:id="20" w:name="_kjidlkq4xm3u" w:colFirst="0" w:colLast="0"/>
+        <w:pStyle w:val="normal0"/>
+      </w:pPr>
+      <w:bookmarkStart w:id="20" w:name="_umfwsvmx7tpn" w:colFirst="0" w:colLast="0"/>
       <w:bookmarkEnd w:id="20"/>
-      <w:r>
-        <w:t>T</w:t>
-      </w:r>
-      <w:r>
-        <w:t xml:space="preserve">ask 5: </w:t>
-      </w:r>
-      <w:r>
-        <w:rPr>
-          <w:color w:val="38761D"/>
-        </w:rPr>
-        <w:t>Your Next Task</w:t>
-      </w:r>
-    </w:p>
-    <w:p>
-      <w:pPr>
-        <w:pStyle w:val="normal0"/>
-        <w:rPr>
-          <w:color w:val="38761D"/>
-        </w:rPr>
-      </w:pPr>
-    </w:p>
-    <w:p>
-      <w:pPr>
-        <w:pStyle w:val="normal0"/>
-        <w:rPr>
-          <w:color w:val="38761D"/>
-        </w:rPr>
-      </w:pPr>
-      <w:r>
-        <w:rPr>
-          <w:color w:val="38761D"/>
-        </w:rPr>
-        <w:t>Describe the next task. List the subtasks. For example:</w:t>
-      </w:r>
-    </w:p>
-    <w:p>
-      <w:pPr>
-        <w:pStyle w:val="normal0"/>
-        <w:numPr>
-          <w:ilvl w:val="0"/>
-          <w:numId w:val="3"/>
-        </w:numPr>
-        <w:contextualSpacing/>
-        <w:rPr>
-          <w:color w:val="38761D"/>
-        </w:rPr>
-      </w:pPr>
-      <w:r>
-        <w:rPr>
-          <w:color w:val="38761D"/>
-        </w:rPr>
-        <w:t xml:space="preserve">Create layout </w:t>
-      </w:r>
-    </w:p>
-    <w:p>
-      <w:pPr>
-        <w:pStyle w:val="normal0"/>
-        <w:numPr>
-          <w:ilvl w:val="0"/>
-          <w:numId w:val="3"/>
-        </w:numPr>
-        <w:contextualSpacing/>
-        <w:rPr>
-          <w:color w:val="38761D"/>
-        </w:rPr>
-      </w:pPr>
-      <w:r>
-        <w:rPr>
-          <w:color w:val="38761D"/>
-        </w:rPr>
-        <w:t xml:space="preserve">Something else </w:t>
-      </w:r>
-    </w:p>
-    <w:p>
-      <w:pPr>
-        <w:pStyle w:val="normal0"/>
-      </w:pPr>
-    </w:p>
-    <w:p>
-      <w:pPr>
-        <w:pStyle w:val="normal0"/>
-      </w:pPr>
-    </w:p>
-    <w:p>
-      <w:pPr>
-        <w:pStyle w:val="normal0"/>
-      </w:pPr>
-    </w:p>
-    <w:p>
-      <w:pPr>
-        <w:pStyle w:val="normal0"/>
-      </w:pPr>
-    </w:p>
-    <w:p>
-      <w:pPr>
-        <w:pStyle w:val="normal0"/>
-      </w:pPr>
-    </w:p>
-    <w:p>
-      <w:pPr>
-        <w:pStyle w:val="normal0"/>
-      </w:pPr>
-    </w:p>
-    <w:p>
-      <w:pPr>
-        <w:pStyle w:val="normal0"/>
-      </w:pPr>
-      <w:r>
-        <w:t>Add as many tasks as you need to complete your app</w:t>
-      </w:r>
-      <w:r>
-        <w:t xml:space="preserve">. </w:t>
-      </w:r>
+    </w:p>
+    <w:p>
+      <w:pPr>
+        <w:pStyle w:val="normal0"/>
+      </w:pPr>
+    </w:p>
+    <w:p>
+      <w:pPr>
+        <w:pStyle w:val="normal0"/>
+      </w:pPr>
+    </w:p>
+    <w:p>
+      <w:pPr>
+        <w:pStyle w:val="normal0"/>
+      </w:pPr>
+    </w:p>
+    <w:p>
+      <w:pPr>
+        <w:pStyle w:val="normal0"/>
+      </w:pPr>
     </w:p>
     <w:p>
       <w:pPr>
@@ -1772,6 +1624,7 @@
         <w:rPr>
           <w:b/>
         </w:rPr>
+        <w:lastRenderedPageBreak/>
         <w:t>Submission Instructions</w:t>
       </w:r>
     </w:p>
@@ -1823,39 +1676,20 @@
         <w:contextualSpacing/>
       </w:pPr>
       <w:r>
-        <w:t xml:space="preserve">Submit the PDF as a zip or in a </w:t>
-      </w:r>
-      <w:proofErr w:type="spellStart"/>
-      <w:r>
-        <w:t>GitHub</w:t>
-      </w:r>
-      <w:proofErr w:type="spellEnd"/>
-      <w:r>
-        <w:t xml:space="preserve"> project repo using the project submi</w:t>
-      </w:r>
-      <w:r>
-        <w:t>ssion portal</w:t>
-      </w:r>
-    </w:p>
-    <w:p>
-      <w:pPr>
-        <w:pStyle w:val="normal0"/>
-      </w:pPr>
-    </w:p>
-    <w:p>
-      <w:pPr>
-        <w:pStyle w:val="normal0"/>
-      </w:pPr>
-      <w:r>
-        <w:t xml:space="preserve">If using </w:t>
-      </w:r>
-      <w:proofErr w:type="spellStart"/>
-      <w:r>
-        <w:t>GitHub</w:t>
-      </w:r>
-      <w:proofErr w:type="spellEnd"/>
-      <w:r>
-        <w:t>:</w:t>
+        <w:t>Submit the PDF as a zip or in a GitHub project repo using the project submission portal</w:t>
+      </w:r>
+    </w:p>
+    <w:p>
+      <w:pPr>
+        <w:pStyle w:val="normal0"/>
+      </w:pPr>
+    </w:p>
+    <w:p>
+      <w:pPr>
+        <w:pStyle w:val="normal0"/>
+      </w:pPr>
+      <w:r>
+        <w:t>If using GitHub:</w:t>
       </w:r>
     </w:p>
     <w:p>
@@ -1868,15 +1702,7 @@
         <w:contextualSpacing/>
       </w:pPr>
       <w:r>
-        <w:t xml:space="preserve">Create a new </w:t>
-      </w:r>
-      <w:proofErr w:type="spellStart"/>
-      <w:r>
-        <w:t>GitHub</w:t>
-      </w:r>
-      <w:proofErr w:type="spellEnd"/>
-      <w:r>
-        <w:t xml:space="preserve"> repo for the capstone. Name it “</w:t>
+        <w:t>Create a new GitHub repo for the capstone. Name it “</w:t>
       </w:r>
       <w:r>
         <w:rPr>
@@ -1916,8 +1742,8 @@
       </w:pPr>
     </w:p>
     <w:sectPr>
-      <w:headerReference w:type="default" r:id="rId11"/>
-      <w:footerReference w:type="default" r:id="rId12"/>
+      <w:headerReference w:type="default" r:id="rId12"/>
+      <w:footerReference w:type="default" r:id="rId13"/>
       <w:pgSz w:w="12240" w:h="15840"/>
       <w:pgMar w:top="1440" w:right="1440" w:bottom="1440" w:left="1440" w:header="0" w:footer="708" w:gutter="0"/>
       <w:pgNumType w:start="1"/>
@@ -1972,7 +1798,7 @@
       <w:rPr>
         <w:noProof/>
       </w:rPr>
-      <w:t>3</w:t>
+      <w:t>2</w:t>
     </w:r>
     <w:r>
       <w:fldChar w:fldCharType="end"/>
@@ -2254,6 +2080,119 @@
     </w:lvl>
   </w:abstractNum>
   <w:abstractNum w:abstractNumId="2">
+    <w:nsid w:val="374A4350"/>
+    <w:multiLevelType w:val="multilevel"/>
+    <w:tmpl w:val="128844B8"/>
+    <w:lvl w:ilvl="0">
+      <w:start w:val="1"/>
+      <w:numFmt w:val="decimal"/>
+      <w:lvlText w:val="%1."/>
+      <w:lvlJc w:val="left"/>
+      <w:pPr>
+        <w:tabs>
+          <w:tab w:val="num" w:pos="720"/>
+        </w:tabs>
+        <w:ind w:left="720" w:hanging="360"/>
+      </w:pPr>
+    </w:lvl>
+    <w:lvl w:ilvl="1" w:tentative="1">
+      <w:start w:val="1"/>
+      <w:numFmt w:val="decimal"/>
+      <w:lvlText w:val="%2."/>
+      <w:lvlJc w:val="left"/>
+      <w:pPr>
+        <w:tabs>
+          <w:tab w:val="num" w:pos="1440"/>
+        </w:tabs>
+        <w:ind w:left="1440" w:hanging="360"/>
+      </w:pPr>
+    </w:lvl>
+    <w:lvl w:ilvl="2" w:tentative="1">
+      <w:start w:val="1"/>
+      <w:numFmt w:val="decimal"/>
+      <w:lvlText w:val="%3."/>
+      <w:lvlJc w:val="left"/>
+      <w:pPr>
+        <w:tabs>
+          <w:tab w:val="num" w:pos="2160"/>
+        </w:tabs>
+        <w:ind w:left="2160" w:hanging="360"/>
+      </w:pPr>
+    </w:lvl>
+    <w:lvl w:ilvl="3" w:tentative="1">
+      <w:start w:val="1"/>
+      <w:numFmt w:val="decimal"/>
+      <w:lvlText w:val="%4."/>
+      <w:lvlJc w:val="left"/>
+      <w:pPr>
+        <w:tabs>
+          <w:tab w:val="num" w:pos="2880"/>
+        </w:tabs>
+        <w:ind w:left="2880" w:hanging="360"/>
+      </w:pPr>
+    </w:lvl>
+    <w:lvl w:ilvl="4" w:tentative="1">
+      <w:start w:val="1"/>
+      <w:numFmt w:val="decimal"/>
+      <w:lvlText w:val="%5."/>
+      <w:lvlJc w:val="left"/>
+      <w:pPr>
+        <w:tabs>
+          <w:tab w:val="num" w:pos="3600"/>
+        </w:tabs>
+        <w:ind w:left="3600" w:hanging="360"/>
+      </w:pPr>
+    </w:lvl>
+    <w:lvl w:ilvl="5" w:tentative="1">
+      <w:start w:val="1"/>
+      <w:numFmt w:val="decimal"/>
+      <w:lvlText w:val="%6."/>
+      <w:lvlJc w:val="left"/>
+      <w:pPr>
+        <w:tabs>
+          <w:tab w:val="num" w:pos="4320"/>
+        </w:tabs>
+        <w:ind w:left="4320" w:hanging="360"/>
+      </w:pPr>
+    </w:lvl>
+    <w:lvl w:ilvl="6" w:tentative="1">
+      <w:start w:val="1"/>
+      <w:numFmt w:val="decimal"/>
+      <w:lvlText w:val="%7."/>
+      <w:lvlJc w:val="left"/>
+      <w:pPr>
+        <w:tabs>
+          <w:tab w:val="num" w:pos="5040"/>
+        </w:tabs>
+        <w:ind w:left="5040" w:hanging="360"/>
+      </w:pPr>
+    </w:lvl>
+    <w:lvl w:ilvl="7" w:tentative="1">
+      <w:start w:val="1"/>
+      <w:numFmt w:val="decimal"/>
+      <w:lvlText w:val="%8."/>
+      <w:lvlJc w:val="left"/>
+      <w:pPr>
+        <w:tabs>
+          <w:tab w:val="num" w:pos="5760"/>
+        </w:tabs>
+        <w:ind w:left="5760" w:hanging="360"/>
+      </w:pPr>
+    </w:lvl>
+    <w:lvl w:ilvl="8" w:tentative="1">
+      <w:start w:val="1"/>
+      <w:numFmt w:val="decimal"/>
+      <w:lvlText w:val="%9."/>
+      <w:lvlJc w:val="left"/>
+      <w:pPr>
+        <w:tabs>
+          <w:tab w:val="num" w:pos="6480"/>
+        </w:tabs>
+        <w:ind w:left="6480" w:hanging="360"/>
+      </w:pPr>
+    </w:lvl>
+  </w:abstractNum>
+  <w:abstractNum w:abstractNumId="3">
     <w:nsid w:val="72627CD9"/>
     <w:multiLevelType w:val="multilevel"/>
     <w:tmpl w:val="AB463D18"/>
@@ -2366,7 +2305,7 @@
       </w:rPr>
     </w:lvl>
   </w:abstractNum>
-  <w:abstractNum w:abstractNumId="3">
+  <w:abstractNum w:abstractNumId="4">
     <w:nsid w:val="7F412AD4"/>
     <w:multiLevelType w:val="multilevel"/>
     <w:tmpl w:val="42A8990C"/>
@@ -2480,16 +2419,19 @@
     </w:lvl>
   </w:abstractNum>
   <w:num w:numId="1">
-    <w:abstractNumId w:val="3"/>
+    <w:abstractNumId w:val="4"/>
   </w:num>
   <w:num w:numId="2">
     <w:abstractNumId w:val="0"/>
   </w:num>
   <w:num w:numId="3">
-    <w:abstractNumId w:val="2"/>
+    <w:abstractNumId w:val="3"/>
   </w:num>
   <w:num w:numId="4">
     <w:abstractNumId w:val="1"/>
+  </w:num>
+  <w:num w:numId="5">
+    <w:abstractNumId w:val="2"/>
   </w:num>
 </w:numbering>
 </file>
@@ -2503,7 +2445,7 @@
         <w:color w:val="000000"/>
         <w:sz w:val="22"/>
         <w:szCs w:val="22"/>
-        <w:lang w:eastAsia="ro-RO" w:bidi="ar-SA"/>
+        <w:lang w:val="ro-RO" w:eastAsia="ro-RO" w:bidi="ar-SA"/>
       </w:rPr>
     </w:rPrDefault>
     <w:pPrDefault>
@@ -2661,6 +2603,7 @@
   <w:style w:type="paragraph" w:default="1" w:styleId="Normal">
     <w:name w:val="Normal"/>
     <w:qFormat/>
+    <w:rsid w:val="00DA4149"/>
   </w:style>
   <w:style w:type="paragraph" w:styleId="Heading1">
     <w:name w:val="heading 1"/>
@@ -2993,6 +2936,30 @@
       <w:lang w:val="en-US" w:eastAsia="en-US"/>
     </w:rPr>
   </w:style>
+  <w:style w:type="paragraph" w:styleId="NormalWeb">
+    <w:name w:val="Normal (Web)"/>
+    <w:basedOn w:val="Normal"/>
+    <w:uiPriority w:val="99"/>
+    <w:semiHidden/>
+    <w:unhideWhenUsed/>
+    <w:rsid w:val="00C4129A"/>
+    <w:pPr>
+      <w:pBdr>
+        <w:top w:val="none" w:sz="0" w:space="0" w:color="auto"/>
+        <w:left w:val="none" w:sz="0" w:space="0" w:color="auto"/>
+        <w:bottom w:val="none" w:sz="0" w:space="0" w:color="auto"/>
+        <w:right w:val="none" w:sz="0" w:space="0" w:color="auto"/>
+        <w:between w:val="none" w:sz="0" w:space="0" w:color="auto"/>
+      </w:pBdr>
+      <w:spacing w:before="100" w:beforeAutospacing="1" w:after="100" w:afterAutospacing="1" w:line="240" w:lineRule="auto"/>
+    </w:pPr>
+    <w:rPr>
+      <w:rFonts w:ascii="Times New Roman" w:eastAsia="Times New Roman" w:hAnsi="Times New Roman" w:cs="Times New Roman"/>
+      <w:color w:val="auto"/>
+      <w:sz w:val="24"/>
+      <w:szCs w:val="24"/>
+    </w:rPr>
+  </w:style>
 </w:styles>
 </file>
 
@@ -3321,7 +3288,7 @@
 </file>
 
 <file path=customXml/itemProps1.xml><?xml version="1.0" encoding="utf-8"?>
-<ds:datastoreItem xmlns:ds="http://schemas.openxmlformats.org/officeDocument/2006/customXml" ds:itemID="{ECF76F99-8925-4CAC-B6CF-A835FF3205AF}">
+<ds:datastoreItem xmlns:ds="http://schemas.openxmlformats.org/officeDocument/2006/customXml" ds:itemID="{255B0559-E368-4F2E-B3B1-4EF4CE3EF797}">
   <ds:schemaRefs>
     <ds:schemaRef ds:uri="http://schemas.openxmlformats.org/officeDocument/2006/bibliography"/>
   </ds:schemaRefs>

--- a/Capstone_Stage1.docx
+++ b/Capstone_Stage1.docx
@@ -260,6 +260,60 @@
               <w:t xml:space="preserve">Screen 3  </w:t>
             </w:r>
           </w:hyperlink>
+        </w:p>
+        <w:p>
+          <w:pPr>
+            <w:pStyle w:val="normal0"/>
+            <w:ind w:left="720"/>
+          </w:pPr>
+          <w:hyperlink w:anchor="_Screen_4" w:history="1">
+            <w:r>
+              <w:rPr>
+                <w:rStyle w:val="Hyperlink"/>
+              </w:rPr>
+              <w:t>Scree</w:t>
+            </w:r>
+            <w:r>
+              <w:rPr>
+                <w:rStyle w:val="Hyperlink"/>
+              </w:rPr>
+              <w:t>n</w:t>
+            </w:r>
+            <w:r>
+              <w:rPr>
+                <w:rStyle w:val="Hyperlink"/>
+              </w:rPr>
+              <w:t xml:space="preserve"> 4</w:t>
+            </w:r>
+          </w:hyperlink>
+          <w:r>
+            <w:rPr>
+              <w:color w:val="1155CC"/>
+              <w:u w:val="single"/>
+            </w:rPr>
+            <w:t xml:space="preserve"> </w:t>
+          </w:r>
+        </w:p>
+        <w:p>
+          <w:pPr>
+            <w:pStyle w:val="normal0"/>
+            <w:ind w:left="720"/>
+          </w:pPr>
+          <w:hyperlink w:anchor="_Screen_5">
+            <w:r>
+              <w:rPr>
+                <w:color w:val="1155CC"/>
+                <w:u w:val="single"/>
+              </w:rPr>
+              <w:t xml:space="preserve">Screen 5   </w:t>
+            </w:r>
+          </w:hyperlink>
+        </w:p>
+        <w:p>
+          <w:pPr>
+            <w:pStyle w:val="normal0"/>
+            <w:ind w:left="720"/>
+          </w:pPr>
         </w:p>
         <w:p>
           <w:pPr>
@@ -627,6 +681,7 @@
         <w:rPr>
           <w:color w:val="000000" w:themeColor="text1"/>
         </w:rPr>
+        <w:lastRenderedPageBreak/>
         <w:t>Features</w:t>
       </w:r>
     </w:p>
@@ -673,7 +728,6 @@
         <w:rPr>
           <w:color w:val="000000" w:themeColor="text1"/>
         </w:rPr>
-        <w:lastRenderedPageBreak/>
         <w:t>Show details about article</w:t>
       </w:r>
     </w:p>
@@ -784,6 +838,7 @@
       <w:bookmarkEnd w:id="6"/>
       <w:bookmarkEnd w:id="7"/>
       <w:r>
+        <w:lastRenderedPageBreak/>
         <w:t>Screen 2</w:t>
       </w:r>
     </w:p>
@@ -876,7 +931,6 @@
         <w:rPr>
           <w:color w:val="000000" w:themeColor="text1"/>
         </w:rPr>
-        <w:lastRenderedPageBreak/>
         <w:t>Screen 3</w:t>
       </w:r>
     </w:p>
@@ -963,6 +1017,161 @@
     </w:p>
     <w:p>
       <w:pPr>
+        <w:pStyle w:val="normal0"/>
+        <w:rPr>
+          <w:rFonts w:ascii="Arial Unicode MS" w:eastAsia="Arial Unicode MS" w:hAnsi="Arial Unicode MS" w:cs="Arial Unicode MS"/>
+          <w:color w:val="000000" w:themeColor="text1"/>
+        </w:rPr>
+      </w:pPr>
+    </w:p>
+    <w:p>
+      <w:pPr>
+        <w:pStyle w:val="Heading2"/>
+      </w:pPr>
+      <w:bookmarkStart w:id="11" w:name="_Screen_4"/>
+      <w:bookmarkEnd w:id="11"/>
+      <w:r>
+        <w:lastRenderedPageBreak/>
+        <w:t>Screen 4</w:t>
+      </w:r>
+    </w:p>
+    <w:p>
+      <w:pPr>
+        <w:pStyle w:val="Heading2"/>
+      </w:pPr>
+      <w:r>
+        <w:rPr>
+          <w:noProof/>
+        </w:rPr>
+        <w:drawing>
+          <wp:inline distT="0" distB="0" distL="0" distR="0">
+            <wp:extent cx="2962644" cy="2612571"/>
+            <wp:effectExtent l="19050" t="0" r="9156" b="0"/>
+            <wp:docPr id="1" name="Picture 0" descr="main widget-01.jpg"/>
+            <wp:cNvGraphicFramePr>
+              <a:graphicFrameLocks xmlns:a="http://schemas.openxmlformats.org/drawingml/2006/main" noChangeAspect="1"/>
+            </wp:cNvGraphicFramePr>
+            <a:graphic xmlns:a="http://schemas.openxmlformats.org/drawingml/2006/main">
+              <a:graphicData uri="http://schemas.openxmlformats.org/drawingml/2006/picture">
+                <pic:pic xmlns:pic="http://schemas.openxmlformats.org/drawingml/2006/picture">
+                  <pic:nvPicPr>
+                    <pic:cNvPr id="0" name="main widget-01.jpg"/>
+                    <pic:cNvPicPr/>
+                  </pic:nvPicPr>
+                  <pic:blipFill>
+                    <a:blip r:embed="rId11" cstate="print"/>
+                    <a:stretch>
+                      <a:fillRect/>
+                    </a:stretch>
+                  </pic:blipFill>
+                  <pic:spPr>
+                    <a:xfrm>
+                      <a:off x="0" y="0"/>
+                      <a:ext cx="2963261" cy="2613115"/>
+                    </a:xfrm>
+                    <a:prstGeom prst="rect">
+                      <a:avLst/>
+                    </a:prstGeom>
+                  </pic:spPr>
+                </pic:pic>
+              </a:graphicData>
+            </a:graphic>
+          </wp:inline>
+        </w:drawing>
+      </w:r>
+    </w:p>
+    <w:p>
+      <w:pPr>
+        <w:pStyle w:val="normal0"/>
+        <w:rPr>
+          <w:rFonts w:ascii="Arial Unicode MS" w:eastAsia="Arial Unicode MS" w:hAnsi="Arial Unicode MS" w:cs="Arial Unicode MS"/>
+          <w:color w:val="000000" w:themeColor="text1"/>
+        </w:rPr>
+      </w:pPr>
+      <w:r>
+        <w:rPr>
+          <w:rFonts w:ascii="Arial Unicode MS" w:eastAsia="Arial Unicode MS" w:hAnsi="Arial Unicode MS" w:cs="Arial Unicode MS"/>
+          <w:color w:val="000000" w:themeColor="text1"/>
+        </w:rPr>
+        <w:t>This the widget for main activity</w:t>
+      </w:r>
+    </w:p>
+    <w:p>
+      <w:pPr>
+        <w:pStyle w:val="Heading2"/>
+      </w:pPr>
+      <w:bookmarkStart w:id="12" w:name="_Screen_5"/>
+      <w:bookmarkEnd w:id="12"/>
+      <w:r>
+        <w:t>Screen 5</w:t>
+      </w:r>
+    </w:p>
+    <w:p>
+      <w:pPr>
+        <w:pStyle w:val="normal0"/>
+      </w:pPr>
+      <w:r>
+        <w:rPr>
+          <w:noProof/>
+        </w:rPr>
+        <w:drawing>
+          <wp:inline distT="0" distB="0" distL="0" distR="0">
+            <wp:extent cx="4149791" cy="4507490"/>
+            <wp:effectExtent l="19050" t="0" r="3109" b="0"/>
+            <wp:docPr id="5" name="Picture 4" descr="detail widget-01.jpg"/>
+            <wp:cNvGraphicFramePr>
+              <a:graphicFrameLocks xmlns:a="http://schemas.openxmlformats.org/drawingml/2006/main" noChangeAspect="1"/>
+            </wp:cNvGraphicFramePr>
+            <a:graphic xmlns:a="http://schemas.openxmlformats.org/drawingml/2006/main">
+              <a:graphicData uri="http://schemas.openxmlformats.org/drawingml/2006/picture">
+                <pic:pic xmlns:pic="http://schemas.openxmlformats.org/drawingml/2006/picture">
+                  <pic:nvPicPr>
+                    <pic:cNvPr id="0" name="detail widget-01.jpg"/>
+                    <pic:cNvPicPr/>
+                  </pic:nvPicPr>
+                  <pic:blipFill>
+                    <a:blip r:embed="rId12" cstate="print"/>
+                    <a:srcRect l="13446" r="15247" b="45228"/>
+                    <a:stretch>
+                      <a:fillRect/>
+                    </a:stretch>
+                  </pic:blipFill>
+                  <pic:spPr>
+                    <a:xfrm>
+                      <a:off x="0" y="0"/>
+                      <a:ext cx="4149791" cy="4507490"/>
+                    </a:xfrm>
+                    <a:prstGeom prst="rect">
+                      <a:avLst/>
+                    </a:prstGeom>
+                  </pic:spPr>
+                </pic:pic>
+              </a:graphicData>
+            </a:graphic>
+          </wp:inline>
+        </w:drawing>
+      </w:r>
+    </w:p>
+    <w:p>
+      <w:pPr>
+        <w:pStyle w:val="normal0"/>
+      </w:pPr>
+      <w:r>
+        <w:lastRenderedPageBreak/>
+        <w:t>This is the widget for detail activity.</w:t>
+      </w:r>
+    </w:p>
+    <w:p>
+      <w:pPr>
+        <w:pStyle w:val="normal0"/>
+        <w:rPr>
+          <w:rFonts w:ascii="Arial Unicode MS" w:eastAsia="Arial Unicode MS" w:hAnsi="Arial Unicode MS" w:cs="Arial Unicode MS"/>
+          <w:color w:val="000000" w:themeColor="text1"/>
+        </w:rPr>
+      </w:pPr>
+    </w:p>
+    <w:p>
+      <w:pPr>
         <w:pStyle w:val="Heading1"/>
         <w:rPr>
           <w:color w:val="000000" w:themeColor="text1"/>
@@ -984,8 +1193,8 @@
       <w:pPr>
         <w:pStyle w:val="Heading3"/>
       </w:pPr>
-      <w:bookmarkStart w:id="11" w:name="_v8my7nhtvz0m" w:colFirst="0" w:colLast="0"/>
-      <w:bookmarkEnd w:id="11"/>
+      <w:bookmarkStart w:id="13" w:name="_v8my7nhtvz0m" w:colFirst="0" w:colLast="0"/>
+      <w:bookmarkEnd w:id="13"/>
     </w:p>
     <w:p>
       <w:pPr>
@@ -1038,8 +1247,8 @@
           <w:color w:val="000000" w:themeColor="text1"/>
         </w:rPr>
       </w:pPr>
-      <w:bookmarkStart w:id="12" w:name="_gw69vjn1ico0" w:colFirst="0" w:colLast="0"/>
-      <w:bookmarkEnd w:id="12"/>
+      <w:bookmarkStart w:id="14" w:name="_gw69vjn1ico0" w:colFirst="0" w:colLast="0"/>
+      <w:bookmarkEnd w:id="14"/>
       <w:r>
         <w:rPr>
           <w:color w:val="000000" w:themeColor="text1"/>
@@ -1084,8 +1293,8 @@
           <w:color w:val="000000" w:themeColor="text1"/>
         </w:rPr>
       </w:pPr>
-      <w:bookmarkStart w:id="13" w:name="_6yqqubmw5bs" w:colFirst="0" w:colLast="0"/>
-      <w:bookmarkEnd w:id="13"/>
+      <w:bookmarkStart w:id="15" w:name="_6yqqubmw5bs" w:colFirst="0" w:colLast="0"/>
+      <w:bookmarkEnd w:id="15"/>
       <w:r>
         <w:rPr>
           <w:color w:val="000000" w:themeColor="text1"/>
@@ -1130,8 +1339,8 @@
           <w:color w:val="000000" w:themeColor="text1"/>
         </w:rPr>
       </w:pPr>
-      <w:bookmarkStart w:id="14" w:name="_qrxg682nywe6" w:colFirst="0" w:colLast="0"/>
-      <w:bookmarkEnd w:id="14"/>
+      <w:bookmarkStart w:id="16" w:name="_qrxg682nywe6" w:colFirst="0" w:colLast="0"/>
+      <w:bookmarkEnd w:id="16"/>
       <w:r>
         <w:rPr>
           <w:color w:val="000000" w:themeColor="text1"/>
@@ -1160,7 +1369,7 @@
         </w:rPr>
         <w:t xml:space="preserve">The external service is on link </w:t>
       </w:r>
-      <w:hyperlink r:id="rId11" w:history="1">
+      <w:hyperlink r:id="rId13" w:history="1">
         <w:r>
           <w:rPr>
             <w:rStyle w:val="Hyperlink"/>
@@ -1201,8 +1410,8 @@
       <w:pPr>
         <w:pStyle w:val="Heading1"/>
       </w:pPr>
-      <w:bookmarkStart w:id="15" w:name="_v518bncmggeg" w:colFirst="0" w:colLast="0"/>
-      <w:bookmarkEnd w:id="15"/>
+      <w:bookmarkStart w:id="17" w:name="_v518bncmggeg" w:colFirst="0" w:colLast="0"/>
+      <w:bookmarkEnd w:id="17"/>
       <w:r>
         <w:t>Next Steps: Required Tasks</w:t>
       </w:r>
@@ -1219,8 +1428,8 @@
           <w:color w:val="000000" w:themeColor="text1"/>
         </w:rPr>
       </w:pPr>
-      <w:bookmarkStart w:id="16" w:name="_8oe8zpk3qsmp" w:colFirst="0" w:colLast="0"/>
-      <w:bookmarkEnd w:id="16"/>
+      <w:bookmarkStart w:id="18" w:name="_8oe8zpk3qsmp" w:colFirst="0" w:colLast="0"/>
+      <w:bookmarkEnd w:id="18"/>
       <w:r>
         <w:rPr>
           <w:color w:val="000000" w:themeColor="text1"/>
@@ -1347,12 +1556,13 @@
           <w:color w:val="000000" w:themeColor="text1"/>
         </w:rPr>
       </w:pPr>
-      <w:bookmarkStart w:id="17" w:name="_rzllsk6uqztx" w:colFirst="0" w:colLast="0"/>
-      <w:bookmarkEnd w:id="17"/>
-      <w:r>
-        <w:rPr>
-          <w:color w:val="000000" w:themeColor="text1"/>
-        </w:rPr>
+      <w:bookmarkStart w:id="19" w:name="_rzllsk6uqztx" w:colFirst="0" w:colLast="0"/>
+      <w:bookmarkEnd w:id="19"/>
+      <w:r>
+        <w:rPr>
+          <w:color w:val="000000" w:themeColor="text1"/>
+        </w:rPr>
+        <w:lastRenderedPageBreak/>
         <w:t>Task 2: Implement UI for Each Activity and Fragment</w:t>
       </w:r>
     </w:p>
@@ -1443,10 +1653,10 @@
           <w:color w:val="000000" w:themeColor="text1"/>
         </w:rPr>
       </w:pPr>
-      <w:bookmarkStart w:id="18" w:name="_fdmohs7hes" w:colFirst="0" w:colLast="0"/>
-      <w:bookmarkStart w:id="19" w:name="_Task_3:_FAB"/>
-      <w:bookmarkEnd w:id="18"/>
-      <w:bookmarkEnd w:id="19"/>
+      <w:bookmarkStart w:id="20" w:name="_fdmohs7hes" w:colFirst="0" w:colLast="0"/>
+      <w:bookmarkStart w:id="21" w:name="_Task_3:_FAB"/>
+      <w:bookmarkEnd w:id="20"/>
+      <w:bookmarkEnd w:id="21"/>
       <w:r>
         <w:rPr>
           <w:color w:val="000000" w:themeColor="text1"/>
@@ -1562,8 +1772,8 @@
       <w:pPr>
         <w:pStyle w:val="normal0"/>
       </w:pPr>
-      <w:bookmarkStart w:id="20" w:name="_umfwsvmx7tpn" w:colFirst="0" w:colLast="0"/>
-      <w:bookmarkEnd w:id="20"/>
+      <w:bookmarkStart w:id="22" w:name="_umfwsvmx7tpn" w:colFirst="0" w:colLast="0"/>
+      <w:bookmarkEnd w:id="22"/>
     </w:p>
     <w:p>
       <w:pPr>
@@ -1640,7 +1850,6 @@
         <w:contextualSpacing/>
       </w:pPr>
       <w:r>
-        <w:lastRenderedPageBreak/>
         <w:t>Make sure the PDF is named “</w:t>
       </w:r>
       <w:r>
@@ -1729,8 +1938,8 @@
       </w:pPr>
     </w:p>
     <w:sectPr>
-      <w:headerReference w:type="default" r:id="rId12"/>
-      <w:footerReference w:type="default" r:id="rId13"/>
+      <w:headerReference w:type="default" r:id="rId14"/>
+      <w:footerReference w:type="default" r:id="rId15"/>
       <w:pgSz w:w="12240" w:h="15840"/>
       <w:pgMar w:top="1440" w:right="1440" w:bottom="1440" w:left="1440" w:header="0" w:footer="708" w:gutter="0"/>
       <w:pgNumType w:start="1"/>
@@ -1785,7 +1994,7 @@
       <w:rPr>
         <w:noProof/>
       </w:rPr>
-      <w:t>4</w:t>
+      <w:t>1</w:t>
     </w:r>
     <w:r>
       <w:fldChar w:fldCharType="end"/>
@@ -3275,7 +3484,7 @@
 </file>
 
 <file path=customXml/itemProps1.xml><?xml version="1.0" encoding="utf-8"?>
-<ds:datastoreItem xmlns:ds="http://schemas.openxmlformats.org/officeDocument/2006/customXml" ds:itemID="{DC851D72-3D42-4010-8F86-DD5042DD9A59}">
+<ds:datastoreItem xmlns:ds="http://schemas.openxmlformats.org/officeDocument/2006/customXml" ds:itemID="{B57575EF-7DB4-4FF2-8AE5-A9B4A183836F}">
   <ds:schemaRefs>
     <ds:schemaRef ds:uri="http://schemas.openxmlformats.org/officeDocument/2006/bibliography"/>
   </ds:schemaRefs>

--- a/Capstone_Stage1.docx
+++ b/Capstone_Stage1.docx
@@ -266,33 +266,15 @@
             <w:pStyle w:val="normal0"/>
             <w:ind w:left="720"/>
           </w:pPr>
-          <w:hyperlink w:anchor="_Screen_4" w:history="1">
+          <w:hyperlink w:anchor="_Screen_4">
             <w:r>
               <w:rPr>
-                <w:rStyle w:val="Hyperlink"/>
+                <w:color w:val="1155CC"/>
+                <w:u w:val="single"/>
               </w:rPr>
-              <w:t>Scree</w:t>
-            </w:r>
-            <w:r>
-              <w:rPr>
-                <w:rStyle w:val="Hyperlink"/>
-              </w:rPr>
-              <w:t>n</w:t>
-            </w:r>
-            <w:r>
-              <w:rPr>
-                <w:rStyle w:val="Hyperlink"/>
-              </w:rPr>
-              <w:t xml:space="preserve"> 4</w:t>
+              <w:t xml:space="preserve">Screen 4  </w:t>
             </w:r>
           </w:hyperlink>
-          <w:r>
-            <w:rPr>
-              <w:color w:val="1155CC"/>
-              <w:u w:val="single"/>
-            </w:rPr>
-            <w:t xml:space="preserve"> </w:t>
-          </w:r>
         </w:p>
         <w:p>
           <w:pPr>
@@ -308,12 +290,6 @@
               <w:t xml:space="preserve">Screen 5   </w:t>
             </w:r>
           </w:hyperlink>
-        </w:p>
-        <w:p>
-          <w:pPr>
-            <w:pStyle w:val="normal0"/>
-            <w:ind w:left="720"/>
-          </w:pPr>
         </w:p>
         <w:p>
           <w:pPr>
@@ -471,10 +447,6 @@
           <w:pPr>
             <w:pStyle w:val="normal0"/>
             <w:ind w:left="720"/>
-            <w:rPr>
-              <w:color w:val="1155CC"/>
-              <w:u w:val="single"/>
-            </w:rPr>
           </w:pPr>
           <w:hyperlink w:anchor="_fdmohs7hes">
             <w:r>
@@ -483,6 +455,13 @@
                 <w:u w:val="single"/>
               </w:rPr>
               <w:t>Task 3:</w:t>
+            </w:r>
+            <w:r>
+              <w:rPr>
+                <w:color w:val="1155CC"/>
+                <w:u w:val="single"/>
+              </w:rPr>
+              <w:t xml:space="preserve"> </w:t>
             </w:r>
             <w:r>
               <w:rPr>
@@ -498,6 +477,38 @@
               <w:t xml:space="preserve"> </w:t>
             </w:r>
           </w:hyperlink>
+        </w:p>
+        <w:p>
+          <w:pPr>
+            <w:pStyle w:val="normal0"/>
+            <w:ind w:left="720"/>
+            <w:rPr>
+              <w:color w:val="1155CC"/>
+              <w:u w:val="single"/>
+            </w:rPr>
+          </w:pPr>
+          <w:hyperlink w:anchor="_fdmohs7hes">
+            <w:r>
+              <w:rPr>
+                <w:color w:val="1155CC"/>
+                <w:u w:val="single"/>
+              </w:rPr>
+              <w:t>Task 4: Make widgets</w:t>
+            </w:r>
+            <w:r>
+              <w:t xml:space="preserve"> </w:t>
+            </w:r>
+          </w:hyperlink>
+        </w:p>
+        <w:p>
+          <w:pPr>
+            <w:pStyle w:val="normal0"/>
+            <w:ind w:left="720"/>
+            <w:rPr>
+              <w:color w:val="1155CC"/>
+              <w:u w:val="single"/>
+            </w:rPr>
+          </w:pPr>
         </w:p>
         <w:p>
           <w:pPr>
@@ -818,19 +829,6 @@
     </w:p>
     <w:p>
       <w:pPr>
-        <w:pStyle w:val="normal0"/>
-        <w:rPr>
-          <w:color w:val="1155CC"/>
-        </w:rPr>
-      </w:pPr>
-    </w:p>
-    <w:p>
-      <w:pPr>
-        <w:pStyle w:val="normal0"/>
-      </w:pPr>
-    </w:p>
-    <w:p>
-      <w:pPr>
         <w:pStyle w:val="Heading2"/>
       </w:pPr>
       <w:bookmarkStart w:id="6" w:name="_dpcbbkx5yry" w:colFirst="0" w:colLast="0"/>
@@ -838,7 +836,6 @@
       <w:bookmarkEnd w:id="6"/>
       <w:bookmarkEnd w:id="7"/>
       <w:r>
-        <w:lastRenderedPageBreak/>
         <w:t>Screen 2</w:t>
       </w:r>
     </w:p>
@@ -931,6 +928,7 @@
         <w:rPr>
           <w:color w:val="000000" w:themeColor="text1"/>
         </w:rPr>
+        <w:lastRenderedPageBreak/>
         <w:t>Screen 3</w:t>
       </w:r>
     </w:p>
@@ -1031,7 +1029,6 @@
       <w:bookmarkStart w:id="11" w:name="_Screen_4"/>
       <w:bookmarkEnd w:id="11"/>
       <w:r>
-        <w:lastRenderedPageBreak/>
         <w:t>Screen 4</w:t>
       </w:r>
     </w:p>
@@ -1103,6 +1100,7 @@
       <w:bookmarkStart w:id="12" w:name="_Screen_5"/>
       <w:bookmarkEnd w:id="12"/>
       <w:r>
+        <w:lastRenderedPageBreak/>
         <w:t>Screen 5</w:t>
       </w:r>
     </w:p>
@@ -1157,7 +1155,6 @@
         <w:pStyle w:val="normal0"/>
       </w:pPr>
       <w:r>
-        <w:lastRenderedPageBreak/>
         <w:t>This is the widget for detail activity.</w:t>
       </w:r>
     </w:p>
@@ -1183,16 +1180,6 @@
         </w:rPr>
         <w:t>Key Considerations</w:t>
       </w:r>
-    </w:p>
-    <w:p>
-      <w:pPr>
-        <w:pStyle w:val="normal0"/>
-      </w:pPr>
-    </w:p>
-    <w:p>
-      <w:pPr>
-        <w:pStyle w:val="Heading3"/>
-      </w:pPr>
       <w:bookmarkStart w:id="13" w:name="_v8my7nhtvz0m" w:colFirst="0" w:colLast="0"/>
       <w:bookmarkEnd w:id="13"/>
     </w:p>
@@ -1231,14 +1218,32 @@
         </w:rPr>
         <w:t>A snapshot of data will be saved in database by using FAB button</w:t>
       </w:r>
-    </w:p>
-    <w:p>
-      <w:pPr>
-        <w:pStyle w:val="normal0"/>
-        <w:rPr>
-          <w:color w:val="000000" w:themeColor="text1"/>
-        </w:rPr>
-      </w:pPr>
+      <w:r>
+        <w:rPr>
+          <w:color w:val="000000" w:themeColor="text1"/>
+        </w:rPr>
+        <w:t xml:space="preserve"> </w:t>
+      </w:r>
+    </w:p>
+    <w:p>
+      <w:pPr>
+        <w:pStyle w:val="normal0"/>
+        <w:rPr>
+          <w:color w:val="000000" w:themeColor="text1"/>
+        </w:rPr>
+      </w:pPr>
+      <w:r>
+        <w:rPr>
+          <w:color w:val="000000" w:themeColor="text1"/>
+        </w:rPr>
+        <w:t>The database is SQLite used by Content provider. From database the data will be loaded when the app is offline.</w:t>
+      </w:r>
+      <w:r>
+        <w:rPr>
+          <w:color w:val="000000" w:themeColor="text1"/>
+        </w:rPr>
+        <w:t>Loader will be used for loading the data from web togheter with AsyncTask.</w:t>
+      </w:r>
     </w:p>
     <w:p>
       <w:pPr>
@@ -1275,7 +1280,27 @@
         <w:rPr>
           <w:color w:val="000000" w:themeColor="text1"/>
         </w:rPr>
-        <w:t>For example, how does the user return to a Now Playing screen in a media player if they hit the back button?</w:t>
+        <w:t>When we have problem with network we will display the toast message „No internet available” and if data are in database we load from there.</w:t>
+      </w:r>
+    </w:p>
+    <w:p>
+      <w:pPr>
+        <w:pStyle w:val="normal0"/>
+        <w:rPr>
+          <w:color w:val="000000" w:themeColor="text1"/>
+        </w:rPr>
+      </w:pPr>
+      <w:r>
+        <w:rPr>
+          <w:color w:val="000000" w:themeColor="text1"/>
+        </w:rPr>
+        <w:t>In case of offline if were no data in database we display the message „database is empty”</w:t>
+      </w:r>
+      <w:r>
+        <w:rPr>
+          <w:color w:val="000000" w:themeColor="text1"/>
+        </w:rPr>
+        <w:t xml:space="preserve"> else the message will be „data loaded from database”</w:t>
       </w:r>
     </w:p>
     <w:p>
@@ -1299,6 +1324,7 @@
         <w:rPr>
           <w:color w:val="000000" w:themeColor="text1"/>
         </w:rPr>
+        <w:lastRenderedPageBreak/>
         <w:t>Describe any libraries you’ll be using and share your reasoning for including them.</w:t>
       </w:r>
     </w:p>
@@ -1321,7 +1347,35 @@
         <w:rPr>
           <w:color w:val="000000" w:themeColor="text1"/>
         </w:rPr>
-        <w:t>I use Piccasso for my images and butterknife for code simplication and Tinker for console log.</w:t>
+        <w:t>Piccasso are used for simplifying loading images from internet</w:t>
+      </w:r>
+    </w:p>
+    <w:p>
+      <w:pPr>
+        <w:pStyle w:val="normal0"/>
+        <w:rPr>
+          <w:color w:val="000000" w:themeColor="text1"/>
+        </w:rPr>
+      </w:pPr>
+      <w:r>
+        <w:rPr>
+          <w:color w:val="000000" w:themeColor="text1"/>
+        </w:rPr>
+        <w:t>Butterkniff is used for avoid using findViewById method and write more  closer the binding to natural language</w:t>
+      </w:r>
+    </w:p>
+    <w:p>
+      <w:pPr>
+        <w:pStyle w:val="normal0"/>
+        <w:rPr>
+          <w:color w:val="000000" w:themeColor="text1"/>
+        </w:rPr>
+      </w:pPr>
+      <w:r>
+        <w:rPr>
+          <w:color w:val="000000" w:themeColor="text1"/>
+        </w:rPr>
+        <w:t>Tinker is used for logging without using a static variable</w:t>
       </w:r>
     </w:p>
     <w:p>
@@ -1543,14 +1597,6 @@
     </w:p>
     <w:p>
       <w:pPr>
-        <w:pStyle w:val="normal0"/>
-        <w:rPr>
-          <w:color w:val="000000" w:themeColor="text1"/>
-        </w:rPr>
-      </w:pPr>
-    </w:p>
-    <w:p>
-      <w:pPr>
         <w:pStyle w:val="Heading2"/>
         <w:rPr>
           <w:color w:val="000000" w:themeColor="text1"/>
@@ -1562,17 +1608,8 @@
         <w:rPr>
           <w:color w:val="000000" w:themeColor="text1"/>
         </w:rPr>
-        <w:lastRenderedPageBreak/>
         <w:t>Task 2: Implement UI for Each Activity and Fragment</w:t>
       </w:r>
-    </w:p>
-    <w:p>
-      <w:pPr>
-        <w:pStyle w:val="normal0"/>
-        <w:rPr>
-          <w:color w:val="000000" w:themeColor="text1"/>
-        </w:rPr>
-      </w:pPr>
     </w:p>
     <w:p>
       <w:pPr>
@@ -1694,24 +1731,44 @@
     </w:p>
     <w:p>
       <w:pPr>
-        <w:pStyle w:val="normal0"/>
-        <w:rPr>
-          <w:color w:val="000000" w:themeColor="text1"/>
-        </w:rPr>
-      </w:pPr>
-    </w:p>
-    <w:p>
-      <w:pPr>
-        <w:pStyle w:val="normal0"/>
-        <w:rPr>
-          <w:color w:val="000000" w:themeColor="text1"/>
-        </w:rPr>
-      </w:pPr>
-      <w:r>
-        <w:rPr>
-          <w:color w:val="000000" w:themeColor="text1"/>
-        </w:rPr>
-        <w:t>Describe the next task. List the subtasks. For example:</w:t>
+        <w:pStyle w:val="Heading2"/>
+        <w:rPr>
+          <w:color w:val="000000" w:themeColor="text1"/>
+        </w:rPr>
+      </w:pPr>
+      <w:bookmarkStart w:id="22" w:name="_Task_4:_Make"/>
+      <w:bookmarkEnd w:id="22"/>
+      <w:r>
+        <w:rPr>
+          <w:color w:val="000000" w:themeColor="text1"/>
+        </w:rPr>
+        <w:t>Task 4</w:t>
+      </w:r>
+      <w:r>
+        <w:rPr>
+          <w:color w:val="000000" w:themeColor="text1"/>
+        </w:rPr>
+        <w:t xml:space="preserve">: </w:t>
+      </w:r>
+      <w:r>
+        <w:rPr>
+          <w:color w:val="000000" w:themeColor="text1"/>
+        </w:rPr>
+        <w:t>Make widgets</w:t>
+      </w:r>
+    </w:p>
+    <w:p>
+      <w:pPr>
+        <w:pStyle w:val="normal0"/>
+        <w:rPr>
+          <w:color w:val="000000" w:themeColor="text1"/>
+        </w:rPr>
+      </w:pPr>
+      <w:r>
+        <w:rPr>
+          <w:color w:val="000000" w:themeColor="text1"/>
+        </w:rPr>
+        <w:t>In this app there are 2 widget one for the main activity and another for detail activity</w:t>
       </w:r>
     </w:p>
     <w:p>
@@ -1719,18 +1776,17 @@
         <w:pStyle w:val="normal0"/>
         <w:numPr>
           <w:ilvl w:val="0"/>
-          <w:numId w:val="3"/>
+          <w:numId w:val="6"/>
         </w:numPr>
-        <w:contextualSpacing/>
-        <w:rPr>
-          <w:color w:val="000000" w:themeColor="text1"/>
-        </w:rPr>
-      </w:pPr>
-      <w:r>
-        <w:rPr>
-          <w:color w:val="000000" w:themeColor="text1"/>
-        </w:rPr>
-        <w:t>Save in db</w:t>
+        <w:rPr>
+          <w:color w:val="000000" w:themeColor="text1"/>
+        </w:rPr>
+      </w:pPr>
+      <w:r>
+        <w:rPr>
+          <w:color w:val="000000" w:themeColor="text1"/>
+        </w:rPr>
+        <w:t>Make widget for main activity</w:t>
       </w:r>
     </w:p>
     <w:p>
@@ -1738,42 +1794,25 @@
         <w:pStyle w:val="normal0"/>
         <w:numPr>
           <w:ilvl w:val="0"/>
-          <w:numId w:val="3"/>
+          <w:numId w:val="6"/>
         </w:numPr>
-        <w:contextualSpacing/>
-        <w:rPr>
-          <w:color w:val="000000" w:themeColor="text1"/>
-        </w:rPr>
-      </w:pPr>
-      <w:r>
-        <w:rPr>
-          <w:color w:val="000000" w:themeColor="text1"/>
-        </w:rPr>
-        <w:t>Share detail from a selected item</w:t>
-      </w:r>
-    </w:p>
-    <w:p>
-      <w:pPr>
-        <w:pStyle w:val="normal0"/>
-        <w:rPr>
-          <w:color w:val="1155CC"/>
-        </w:rPr>
-      </w:pPr>
-    </w:p>
-    <w:p>
-      <w:pPr>
-        <w:pStyle w:val="normal0"/>
-        <w:rPr>
-          <w:color w:val="1155CC"/>
-        </w:rPr>
-      </w:pPr>
-    </w:p>
-    <w:p>
-      <w:pPr>
-        <w:pStyle w:val="normal0"/>
-      </w:pPr>
-      <w:bookmarkStart w:id="22" w:name="_umfwsvmx7tpn" w:colFirst="0" w:colLast="0"/>
-      <w:bookmarkEnd w:id="22"/>
+        <w:rPr>
+          <w:color w:val="000000" w:themeColor="text1"/>
+        </w:rPr>
+      </w:pPr>
+      <w:r>
+        <w:rPr>
+          <w:color w:val="000000" w:themeColor="text1"/>
+        </w:rPr>
+        <w:t>Make widget for detail activity</w:t>
+      </w:r>
+    </w:p>
+    <w:p>
+      <w:pPr>
+        <w:pStyle w:val="normal0"/>
+      </w:pPr>
+      <w:bookmarkStart w:id="23" w:name="_umfwsvmx7tpn" w:colFirst="0" w:colLast="0"/>
+      <w:bookmarkEnd w:id="23"/>
     </w:p>
     <w:p>
       <w:pPr>
@@ -1994,7 +2033,7 @@
       <w:rPr>
         <w:noProof/>
       </w:rPr>
-      <w:t>1</w:t>
+      <w:t>4</w:t>
     </w:r>
     <w:r>
       <w:fldChar w:fldCharType="end"/>
@@ -2276,6 +2315,119 @@
     </w:lvl>
   </w:abstractNum>
   <w:abstractNum w:abstractNumId="2">
+    <w:nsid w:val="28DB0393"/>
+    <w:multiLevelType w:val="hybridMultilevel"/>
+    <w:tmpl w:val="9DC8AD24"/>
+    <w:lvl w:ilvl="0" w:tplc="04180001">
+      <w:start w:val="1"/>
+      <w:numFmt w:val="bullet"/>
+      <w:lvlText w:val=""/>
+      <w:lvlJc w:val="left"/>
+      <w:pPr>
+        <w:ind w:left="720" w:hanging="360"/>
+      </w:pPr>
+      <w:rPr>
+        <w:rFonts w:ascii="Symbol" w:hAnsi="Symbol" w:hint="default"/>
+      </w:rPr>
+    </w:lvl>
+    <w:lvl w:ilvl="1" w:tplc="04180003" w:tentative="1">
+      <w:start w:val="1"/>
+      <w:numFmt w:val="bullet"/>
+      <w:lvlText w:val="o"/>
+      <w:lvlJc w:val="left"/>
+      <w:pPr>
+        <w:ind w:left="1440" w:hanging="360"/>
+      </w:pPr>
+      <w:rPr>
+        <w:rFonts w:ascii="Courier New" w:hAnsi="Courier New" w:cs="Courier New" w:hint="default"/>
+      </w:rPr>
+    </w:lvl>
+    <w:lvl w:ilvl="2" w:tplc="04180005" w:tentative="1">
+      <w:start w:val="1"/>
+      <w:numFmt w:val="bullet"/>
+      <w:lvlText w:val=""/>
+      <w:lvlJc w:val="left"/>
+      <w:pPr>
+        <w:ind w:left="2160" w:hanging="360"/>
+      </w:pPr>
+      <w:rPr>
+        <w:rFonts w:ascii="Wingdings" w:hAnsi="Wingdings" w:hint="default"/>
+      </w:rPr>
+    </w:lvl>
+    <w:lvl w:ilvl="3" w:tplc="04180001" w:tentative="1">
+      <w:start w:val="1"/>
+      <w:numFmt w:val="bullet"/>
+      <w:lvlText w:val=""/>
+      <w:lvlJc w:val="left"/>
+      <w:pPr>
+        <w:ind w:left="2880" w:hanging="360"/>
+      </w:pPr>
+      <w:rPr>
+        <w:rFonts w:ascii="Symbol" w:hAnsi="Symbol" w:hint="default"/>
+      </w:rPr>
+    </w:lvl>
+    <w:lvl w:ilvl="4" w:tplc="04180003" w:tentative="1">
+      <w:start w:val="1"/>
+      <w:numFmt w:val="bullet"/>
+      <w:lvlText w:val="o"/>
+      <w:lvlJc w:val="left"/>
+      <w:pPr>
+        <w:ind w:left="3600" w:hanging="360"/>
+      </w:pPr>
+      <w:rPr>
+        <w:rFonts w:ascii="Courier New" w:hAnsi="Courier New" w:cs="Courier New" w:hint="default"/>
+      </w:rPr>
+    </w:lvl>
+    <w:lvl w:ilvl="5" w:tplc="04180005" w:tentative="1">
+      <w:start w:val="1"/>
+      <w:numFmt w:val="bullet"/>
+      <w:lvlText w:val=""/>
+      <w:lvlJc w:val="left"/>
+      <w:pPr>
+        <w:ind w:left="4320" w:hanging="360"/>
+      </w:pPr>
+      <w:rPr>
+        <w:rFonts w:ascii="Wingdings" w:hAnsi="Wingdings" w:hint="default"/>
+      </w:rPr>
+    </w:lvl>
+    <w:lvl w:ilvl="6" w:tplc="04180001" w:tentative="1">
+      <w:start w:val="1"/>
+      <w:numFmt w:val="bullet"/>
+      <w:lvlText w:val=""/>
+      <w:lvlJc w:val="left"/>
+      <w:pPr>
+        <w:ind w:left="5040" w:hanging="360"/>
+      </w:pPr>
+      <w:rPr>
+        <w:rFonts w:ascii="Symbol" w:hAnsi="Symbol" w:hint="default"/>
+      </w:rPr>
+    </w:lvl>
+    <w:lvl w:ilvl="7" w:tplc="04180003" w:tentative="1">
+      <w:start w:val="1"/>
+      <w:numFmt w:val="bullet"/>
+      <w:lvlText w:val="o"/>
+      <w:lvlJc w:val="left"/>
+      <w:pPr>
+        <w:ind w:left="5760" w:hanging="360"/>
+      </w:pPr>
+      <w:rPr>
+        <w:rFonts w:ascii="Courier New" w:hAnsi="Courier New" w:cs="Courier New" w:hint="default"/>
+      </w:rPr>
+    </w:lvl>
+    <w:lvl w:ilvl="8" w:tplc="04180005" w:tentative="1">
+      <w:start w:val="1"/>
+      <w:numFmt w:val="bullet"/>
+      <w:lvlText w:val=""/>
+      <w:lvlJc w:val="left"/>
+      <w:pPr>
+        <w:ind w:left="6480" w:hanging="360"/>
+      </w:pPr>
+      <w:rPr>
+        <w:rFonts w:ascii="Wingdings" w:hAnsi="Wingdings" w:hint="default"/>
+      </w:rPr>
+    </w:lvl>
+  </w:abstractNum>
+  <w:abstractNum w:abstractNumId="3">
     <w:nsid w:val="374A4350"/>
     <w:multiLevelType w:val="multilevel"/>
     <w:tmpl w:val="128844B8"/>
@@ -2388,7 +2540,7 @@
       </w:pPr>
     </w:lvl>
   </w:abstractNum>
-  <w:abstractNum w:abstractNumId="3">
+  <w:abstractNum w:abstractNumId="4">
     <w:nsid w:val="72627CD9"/>
     <w:multiLevelType w:val="multilevel"/>
     <w:tmpl w:val="AB463D18"/>
@@ -2501,7 +2653,7 @@
       </w:rPr>
     </w:lvl>
   </w:abstractNum>
-  <w:abstractNum w:abstractNumId="4">
+  <w:abstractNum w:abstractNumId="5">
     <w:nsid w:val="7F412AD4"/>
     <w:multiLevelType w:val="multilevel"/>
     <w:tmpl w:val="42A8990C"/>
@@ -2615,18 +2767,21 @@
     </w:lvl>
   </w:abstractNum>
   <w:num w:numId="1">
-    <w:abstractNumId w:val="4"/>
+    <w:abstractNumId w:val="5"/>
   </w:num>
   <w:num w:numId="2">
     <w:abstractNumId w:val="0"/>
   </w:num>
   <w:num w:numId="3">
-    <w:abstractNumId w:val="3"/>
+    <w:abstractNumId w:val="4"/>
   </w:num>
   <w:num w:numId="4">
     <w:abstractNumId w:val="1"/>
   </w:num>
   <w:num w:numId="5">
+    <w:abstractNumId w:val="3"/>
+  </w:num>
+  <w:num w:numId="6">
     <w:abstractNumId w:val="2"/>
   </w:num>
 </w:numbering>
@@ -3484,7 +3639,7 @@
 </file>
 
 <file path=customXml/itemProps1.xml><?xml version="1.0" encoding="utf-8"?>
-<ds:datastoreItem xmlns:ds="http://schemas.openxmlformats.org/officeDocument/2006/customXml" ds:itemID="{B57575EF-7DB4-4FF2-8AE5-A9B4A183836F}">
+<ds:datastoreItem xmlns:ds="http://schemas.openxmlformats.org/officeDocument/2006/customXml" ds:itemID="{00520B94-6C99-49A9-8BE7-4C13F79C47DB}">
   <ds:schemaRefs>
     <ds:schemaRef ds:uri="http://schemas.openxmlformats.org/officeDocument/2006/bibliography"/>
   </ds:schemaRefs>

--- a/Capstone_Stage1.docx
+++ b/Capstone_Stage1.docx
@@ -1421,7 +1421,13 @@
         <w:rPr>
           <w:color w:val="000000" w:themeColor="text1"/>
         </w:rPr>
-        <w:t xml:space="preserve">The external service is on link </w:t>
+        <w:t>The xml feed</w:t>
+      </w:r>
+      <w:r>
+        <w:rPr>
+          <w:color w:val="000000" w:themeColor="text1"/>
+        </w:rPr>
+        <w:t xml:space="preserve"> is on link </w:t>
       </w:r>
       <w:hyperlink r:id="rId13" w:history="1">
         <w:r>
@@ -1446,6 +1452,549 @@
         </w:rPr>
         <w:t>Using a XML parser</w:t>
       </w:r>
+    </w:p>
+    <w:p>
+      <w:pPr>
+        <w:pStyle w:val="normal0"/>
+        <w:rPr>
+          <w:color w:val="000000" w:themeColor="text1"/>
+        </w:rPr>
+      </w:pPr>
+      <w:r>
+        <w:rPr>
+          <w:color w:val="000000" w:themeColor="text1"/>
+        </w:rPr>
+        <w:t>From google play services I used ads services to add ad in main activity.</w:t>
+      </w:r>
+    </w:p>
+    <w:p>
+      <w:pPr>
+        <w:pStyle w:val="normal0"/>
+        <w:rPr>
+          <w:color w:val="000000" w:themeColor="text1"/>
+        </w:rPr>
+      </w:pPr>
+      <w:r>
+        <w:rPr>
+          <w:color w:val="000000" w:themeColor="text1"/>
+        </w:rPr>
+        <w:t xml:space="preserve">The dependency that I </w:t>
+      </w:r>
+      <w:r>
+        <w:rPr>
+          <w:color w:val="000000" w:themeColor="text1"/>
+        </w:rPr>
+        <w:t xml:space="preserve">will </w:t>
+      </w:r>
+      <w:r>
+        <w:rPr>
+          <w:color w:val="000000" w:themeColor="text1"/>
+        </w:rPr>
+        <w:t xml:space="preserve">use for this is </w:t>
+      </w:r>
+    </w:p>
+    <w:p>
+      <w:pPr>
+        <w:pBdr>
+          <w:top w:val="none" w:sz="0" w:space="0" w:color="auto"/>
+          <w:left w:val="none" w:sz="0" w:space="0" w:color="auto"/>
+          <w:bottom w:val="none" w:sz="0" w:space="0" w:color="auto"/>
+          <w:right w:val="none" w:sz="0" w:space="0" w:color="auto"/>
+          <w:between w:val="none" w:sz="0" w:space="0" w:color="auto"/>
+        </w:pBdr>
+        <w:shd w:val="clear" w:color="auto" w:fill="FFFFFF"/>
+        <w:tabs>
+          <w:tab w:val="left" w:pos="916"/>
+          <w:tab w:val="left" w:pos="1832"/>
+          <w:tab w:val="left" w:pos="2748"/>
+          <w:tab w:val="left" w:pos="3664"/>
+          <w:tab w:val="left" w:pos="4580"/>
+          <w:tab w:val="left" w:pos="5496"/>
+          <w:tab w:val="left" w:pos="6412"/>
+          <w:tab w:val="left" w:pos="7328"/>
+          <w:tab w:val="left" w:pos="8244"/>
+          <w:tab w:val="left" w:pos="9160"/>
+          <w:tab w:val="left" w:pos="10076"/>
+          <w:tab w:val="left" w:pos="10992"/>
+          <w:tab w:val="left" w:pos="11908"/>
+          <w:tab w:val="left" w:pos="12824"/>
+          <w:tab w:val="left" w:pos="13740"/>
+          <w:tab w:val="left" w:pos="14656"/>
+        </w:tabs>
+        <w:spacing w:line="240" w:lineRule="auto"/>
+        <w:rPr>
+          <w:rFonts w:ascii="Courier New" w:eastAsia="Times New Roman" w:hAnsi="Courier New" w:cs="Courier New"/>
+          <w:b/>
+          <w:bCs/>
+          <w:color w:val="008000"/>
+          <w:sz w:val="20"/>
+          <w:szCs w:val="20"/>
+        </w:rPr>
+      </w:pPr>
+      <w:r>
+        <w:rPr>
+          <w:rFonts w:ascii="Courier New" w:eastAsia="Times New Roman" w:hAnsi="Courier New" w:cs="Courier New"/>
+          <w:b/>
+          <w:bCs/>
+          <w:color w:val="008000"/>
+          <w:sz w:val="20"/>
+          <w:szCs w:val="20"/>
+        </w:rPr>
+        <w:t>'com.google.android.gms:play-services-ads:12.0.1'</w:t>
+      </w:r>
+    </w:p>
+    <w:p>
+      <w:pPr>
+        <w:pBdr>
+          <w:top w:val="none" w:sz="0" w:space="0" w:color="auto"/>
+          <w:left w:val="none" w:sz="0" w:space="0" w:color="auto"/>
+          <w:bottom w:val="none" w:sz="0" w:space="0" w:color="auto"/>
+          <w:right w:val="none" w:sz="0" w:space="0" w:color="auto"/>
+          <w:between w:val="none" w:sz="0" w:space="0" w:color="auto"/>
+        </w:pBdr>
+        <w:shd w:val="clear" w:color="auto" w:fill="FFFFFF"/>
+        <w:tabs>
+          <w:tab w:val="left" w:pos="916"/>
+          <w:tab w:val="left" w:pos="1832"/>
+          <w:tab w:val="left" w:pos="2748"/>
+          <w:tab w:val="left" w:pos="3664"/>
+          <w:tab w:val="left" w:pos="4580"/>
+          <w:tab w:val="left" w:pos="5496"/>
+          <w:tab w:val="left" w:pos="6412"/>
+          <w:tab w:val="left" w:pos="7328"/>
+          <w:tab w:val="left" w:pos="8244"/>
+          <w:tab w:val="left" w:pos="9160"/>
+          <w:tab w:val="left" w:pos="10076"/>
+          <w:tab w:val="left" w:pos="10992"/>
+          <w:tab w:val="left" w:pos="11908"/>
+          <w:tab w:val="left" w:pos="12824"/>
+          <w:tab w:val="left" w:pos="13740"/>
+          <w:tab w:val="left" w:pos="14656"/>
+        </w:tabs>
+        <w:spacing w:line="240" w:lineRule="auto"/>
+        <w:rPr>
+          <w:rFonts w:ascii="Courier New" w:eastAsia="Times New Roman" w:hAnsi="Courier New" w:cs="Courier New"/>
+          <w:b/>
+          <w:bCs/>
+          <w:color w:val="008000"/>
+          <w:sz w:val="20"/>
+          <w:szCs w:val="20"/>
+        </w:rPr>
+      </w:pPr>
+    </w:p>
+    <w:p>
+      <w:pPr>
+        <w:pStyle w:val="normal0"/>
+        <w:rPr>
+          <w:color w:val="000000" w:themeColor="text1"/>
+        </w:rPr>
+      </w:pPr>
+      <w:r>
+        <w:rPr>
+          <w:color w:val="000000" w:themeColor="text1"/>
+        </w:rPr>
+        <w:t>Code for initializing ad is</w:t>
+      </w:r>
+    </w:p>
+    <w:p>
+      <w:pPr>
+        <w:pBdr>
+          <w:top w:val="none" w:sz="0" w:space="0" w:color="auto"/>
+          <w:left w:val="none" w:sz="0" w:space="0" w:color="auto"/>
+          <w:bottom w:val="none" w:sz="0" w:space="0" w:color="auto"/>
+          <w:right w:val="none" w:sz="0" w:space="0" w:color="auto"/>
+          <w:between w:val="none" w:sz="0" w:space="0" w:color="auto"/>
+        </w:pBdr>
+        <w:shd w:val="clear" w:color="auto" w:fill="FFFFFF"/>
+        <w:tabs>
+          <w:tab w:val="left" w:pos="916"/>
+          <w:tab w:val="left" w:pos="1832"/>
+          <w:tab w:val="left" w:pos="2748"/>
+          <w:tab w:val="left" w:pos="3664"/>
+          <w:tab w:val="left" w:pos="4580"/>
+          <w:tab w:val="left" w:pos="5496"/>
+          <w:tab w:val="left" w:pos="6412"/>
+          <w:tab w:val="left" w:pos="7328"/>
+          <w:tab w:val="left" w:pos="8244"/>
+          <w:tab w:val="left" w:pos="9160"/>
+          <w:tab w:val="left" w:pos="10076"/>
+          <w:tab w:val="left" w:pos="10992"/>
+          <w:tab w:val="left" w:pos="11908"/>
+          <w:tab w:val="left" w:pos="12824"/>
+          <w:tab w:val="left" w:pos="13740"/>
+          <w:tab w:val="left" w:pos="14656"/>
+        </w:tabs>
+        <w:spacing w:line="240" w:lineRule="auto"/>
+        <w:rPr>
+          <w:rFonts w:ascii="Courier New" w:eastAsia="Times New Roman" w:hAnsi="Courier New" w:cs="Courier New"/>
+          <w:b/>
+          <w:bCs/>
+          <w:color w:val="008000"/>
+          <w:sz w:val="20"/>
+          <w:szCs w:val="20"/>
+        </w:rPr>
+      </w:pPr>
+    </w:p>
+    <w:p>
+      <w:pPr>
+        <w:pStyle w:val="HTMLPreformatted"/>
+        <w:shd w:val="clear" w:color="auto" w:fill="FFFFFF"/>
+        <w:rPr>
+          <w:color w:val="000000"/>
+        </w:rPr>
+      </w:pPr>
+      <w:r>
+        <w:rPr>
+          <w:color w:val="000000"/>
+        </w:rPr>
+        <w:t>MobileAds.</w:t>
+      </w:r>
+      <w:r>
+        <w:rPr>
+          <w:i/>
+          <w:iCs/>
+          <w:color w:val="000000"/>
+        </w:rPr>
+        <w:t>initialize</w:t>
+      </w:r>
+      <w:r>
+        <w:rPr>
+          <w:color w:val="000000"/>
+        </w:rPr>
+        <w:t>(</w:t>
+      </w:r>
+      <w:r>
+        <w:rPr>
+          <w:b/>
+          <w:bCs/>
+          <w:color w:val="000080"/>
+        </w:rPr>
+        <w:t>this</w:t>
+      </w:r>
+      <w:r>
+        <w:rPr>
+          <w:color w:val="000000"/>
+        </w:rPr>
+        <w:t xml:space="preserve">,    </w:t>
+      </w:r>
+      <w:r>
+        <w:rPr>
+          <w:b/>
+          <w:bCs/>
+          <w:color w:val="008000"/>
+        </w:rPr>
+        <w:t>"ca-app-pub-3940256099942544~3347511713"</w:t>
+      </w:r>
+      <w:r>
+        <w:rPr>
+          <w:color w:val="000000"/>
+        </w:rPr>
+        <w:t>);</w:t>
+      </w:r>
+      <w:r>
+        <w:rPr>
+          <w:color w:val="000000"/>
+        </w:rPr>
+        <w:br/>
+      </w:r>
+      <w:r>
+        <w:rPr>
+          <w:b/>
+          <w:bCs/>
+          <w:color w:val="660E7A"/>
+        </w:rPr>
+        <w:t xml:space="preserve">mAdView </w:t>
+      </w:r>
+      <w:r>
+        <w:rPr>
+          <w:color w:val="000000"/>
+        </w:rPr>
+        <w:t>= findViewById(R.id.</w:t>
+      </w:r>
+      <w:r>
+        <w:rPr>
+          <w:b/>
+          <w:bCs/>
+          <w:i/>
+          <w:iCs/>
+          <w:color w:val="660E7A"/>
+        </w:rPr>
+        <w:t>adView</w:t>
+      </w:r>
+      <w:r>
+        <w:rPr>
+          <w:color w:val="000000"/>
+        </w:rPr>
+        <w:t>);</w:t>
+      </w:r>
+      <w:r>
+        <w:rPr>
+          <w:color w:val="000000"/>
+        </w:rPr>
+        <w:br/>
+        <w:t xml:space="preserve">AdRequest adRequest = </w:t>
+      </w:r>
+      <w:r>
+        <w:rPr>
+          <w:b/>
+          <w:bCs/>
+          <w:color w:val="000080"/>
+        </w:rPr>
+        <w:t xml:space="preserve">new </w:t>
+      </w:r>
+      <w:r>
+        <w:rPr>
+          <w:color w:val="000000"/>
+        </w:rPr>
+        <w:t>AdRequest.Builder().build();</w:t>
+      </w:r>
+      <w:r>
+        <w:rPr>
+          <w:color w:val="000000"/>
+        </w:rPr>
+        <w:br/>
+      </w:r>
+      <w:r>
+        <w:rPr>
+          <w:b/>
+          <w:bCs/>
+          <w:color w:val="660E7A"/>
+        </w:rPr>
+        <w:t>mAdView</w:t>
+      </w:r>
+      <w:r>
+        <w:rPr>
+          <w:color w:val="000000"/>
+        </w:rPr>
+        <w:t>.loadAd(adRequest);</w:t>
+      </w:r>
+    </w:p>
+    <w:p>
+      <w:pPr>
+        <w:pStyle w:val="HTMLPreformatted"/>
+        <w:shd w:val="clear" w:color="auto" w:fill="FFFFFF"/>
+        <w:rPr>
+          <w:color w:val="000000"/>
+        </w:rPr>
+      </w:pPr>
+    </w:p>
+    <w:p>
+      <w:pPr>
+        <w:pStyle w:val="normal0"/>
+        <w:rPr>
+          <w:color w:val="000000" w:themeColor="text1"/>
+        </w:rPr>
+      </w:pPr>
+      <w:r>
+        <w:rPr>
+          <w:color w:val="000000" w:themeColor="text1"/>
+        </w:rPr>
+        <w:t xml:space="preserve">On layout will be a element called </w:t>
+      </w:r>
+    </w:p>
+    <w:p>
+      <w:pPr>
+        <w:pStyle w:val="HTMLPreformatted"/>
+        <w:shd w:val="clear" w:color="auto" w:fill="FFFFFF"/>
+        <w:rPr>
+          <w:color w:val="000000"/>
+        </w:rPr>
+      </w:pPr>
+      <w:r>
+        <w:rPr>
+          <w:b/>
+          <w:bCs/>
+          <w:color w:val="000080"/>
+        </w:rPr>
+        <w:t>com.google.android.gms.ads.AdView</w:t>
+      </w:r>
+    </w:p>
+    <w:p>
+      <w:pPr>
+        <w:pStyle w:val="normal0"/>
+        <w:rPr>
+          <w:color w:val="000000" w:themeColor="text1"/>
+        </w:rPr>
+      </w:pPr>
+      <w:r>
+        <w:rPr>
+          <w:color w:val="000000" w:themeColor="text1"/>
+        </w:rPr>
+        <w:t>that have the id=”adView” for accessing it</w:t>
+      </w:r>
+    </w:p>
+    <w:p>
+      <w:pPr>
+        <w:pStyle w:val="HTMLPreformatted"/>
+        <w:shd w:val="clear" w:color="auto" w:fill="FFFFFF"/>
+        <w:rPr>
+          <w:color w:val="000000"/>
+        </w:rPr>
+      </w:pPr>
+    </w:p>
+    <w:p>
+      <w:pPr>
+        <w:pBdr>
+          <w:top w:val="none" w:sz="0" w:space="0" w:color="auto"/>
+          <w:left w:val="none" w:sz="0" w:space="0" w:color="auto"/>
+          <w:bottom w:val="none" w:sz="0" w:space="0" w:color="auto"/>
+          <w:right w:val="none" w:sz="0" w:space="0" w:color="auto"/>
+          <w:between w:val="none" w:sz="0" w:space="0" w:color="auto"/>
+        </w:pBdr>
+        <w:shd w:val="clear" w:color="auto" w:fill="FFFFFF"/>
+        <w:tabs>
+          <w:tab w:val="left" w:pos="916"/>
+          <w:tab w:val="left" w:pos="1832"/>
+          <w:tab w:val="left" w:pos="2748"/>
+          <w:tab w:val="left" w:pos="3664"/>
+          <w:tab w:val="left" w:pos="4580"/>
+          <w:tab w:val="left" w:pos="5496"/>
+          <w:tab w:val="left" w:pos="6412"/>
+          <w:tab w:val="left" w:pos="7328"/>
+          <w:tab w:val="left" w:pos="8244"/>
+          <w:tab w:val="left" w:pos="9160"/>
+          <w:tab w:val="left" w:pos="10076"/>
+          <w:tab w:val="left" w:pos="10992"/>
+          <w:tab w:val="left" w:pos="11908"/>
+          <w:tab w:val="left" w:pos="12824"/>
+          <w:tab w:val="left" w:pos="13740"/>
+          <w:tab w:val="left" w:pos="14656"/>
+        </w:tabs>
+        <w:spacing w:line="240" w:lineRule="auto"/>
+        <w:rPr>
+          <w:rFonts w:ascii="Courier New" w:eastAsia="Times New Roman" w:hAnsi="Courier New" w:cs="Courier New"/>
+          <w:sz w:val="20"/>
+          <w:szCs w:val="20"/>
+        </w:rPr>
+      </w:pPr>
+    </w:p>
+    <w:p>
+      <w:pPr>
+        <w:pStyle w:val="normal0"/>
+        <w:rPr>
+          <w:color w:val="000000" w:themeColor="text1"/>
+        </w:rPr>
+      </w:pPr>
+      <w:r>
+        <w:rPr>
+          <w:color w:val="000000" w:themeColor="text1"/>
+        </w:rPr>
+        <w:t>Firebase are used for analitycs and send possible notification to users.</w:t>
+      </w:r>
+    </w:p>
+    <w:p>
+      <w:pPr>
+        <w:pStyle w:val="normal0"/>
+        <w:rPr>
+          <w:color w:val="000000" w:themeColor="text1"/>
+        </w:rPr>
+      </w:pPr>
+      <w:r>
+        <w:rPr>
+          <w:color w:val="000000" w:themeColor="text1"/>
+        </w:rPr>
+        <w:t xml:space="preserve">The dependency that I </w:t>
+      </w:r>
+      <w:r>
+        <w:rPr>
+          <w:color w:val="000000" w:themeColor="text1"/>
+        </w:rPr>
+        <w:t xml:space="preserve">will </w:t>
+      </w:r>
+      <w:r>
+        <w:rPr>
+          <w:color w:val="000000" w:themeColor="text1"/>
+        </w:rPr>
+        <w:t xml:space="preserve">use for this is </w:t>
+      </w:r>
+    </w:p>
+    <w:p>
+      <w:pPr>
+        <w:pStyle w:val="HTMLPreformatted"/>
+        <w:shd w:val="clear" w:color="auto" w:fill="FFFFFF"/>
+        <w:rPr>
+          <w:color w:val="000000"/>
+        </w:rPr>
+      </w:pPr>
+      <w:r>
+        <w:rPr>
+          <w:b/>
+          <w:bCs/>
+          <w:color w:val="008000"/>
+        </w:rPr>
+        <w:t>'com.google.firebase:firebase-core:12.0.0'</w:t>
+      </w:r>
+    </w:p>
+    <w:p>
+      <w:pPr>
+        <w:pStyle w:val="normal0"/>
+        <w:rPr>
+          <w:color w:val="000000" w:themeColor="text1"/>
+        </w:rPr>
+      </w:pPr>
+      <w:r>
+        <w:rPr>
+          <w:color w:val="000000" w:themeColor="text1"/>
+        </w:rPr>
+        <w:t xml:space="preserve">Together with file google-services.json and at the and of app gradle file I </w:t>
+      </w:r>
+      <w:r>
+        <w:rPr>
+          <w:color w:val="000000" w:themeColor="text1"/>
+        </w:rPr>
+        <w:t xml:space="preserve">will </w:t>
+      </w:r>
+      <w:r>
+        <w:rPr>
+          <w:color w:val="000000" w:themeColor="text1"/>
+        </w:rPr>
+        <w:t xml:space="preserve">put </w:t>
+      </w:r>
+    </w:p>
+    <w:p>
+      <w:pPr>
+        <w:pStyle w:val="HTMLPreformatted"/>
+        <w:shd w:val="clear" w:color="auto" w:fill="FFFFFF"/>
+        <w:rPr>
+          <w:color w:val="000000"/>
+        </w:rPr>
+      </w:pPr>
+      <w:r>
+        <w:rPr>
+          <w:color w:val="000000"/>
+        </w:rPr>
+        <w:t xml:space="preserve">apply </w:t>
+      </w:r>
+      <w:r>
+        <w:rPr>
+          <w:b/>
+          <w:bCs/>
+          <w:color w:val="008000"/>
+        </w:rPr>
+        <w:t>plugin</w:t>
+      </w:r>
+      <w:r>
+        <w:rPr>
+          <w:color w:val="000000"/>
+        </w:rPr>
+        <w:t xml:space="preserve">: </w:t>
+      </w:r>
+      <w:r>
+        <w:rPr>
+          <w:b/>
+          <w:bCs/>
+          <w:color w:val="008000"/>
+        </w:rPr>
+        <w:t>'com.google.gms.google-services'</w:t>
+      </w:r>
+    </w:p>
+    <w:p>
+      <w:pPr>
+        <w:pStyle w:val="normal0"/>
+        <w:rPr>
+          <w:color w:val="000000" w:themeColor="text1"/>
+        </w:rPr>
+      </w:pPr>
     </w:p>
     <w:p>
       <w:pPr>
@@ -2033,7 +2582,7 @@
       <w:rPr>
         <w:noProof/>
       </w:rPr>
-      <w:t>4</w:t>
+      <w:t>5</w:t>
     </w:r>
     <w:r>
       <w:fldChar w:fldCharType="end"/>
@@ -3311,6 +3860,63 @@
       <w:szCs w:val="24"/>
     </w:rPr>
   </w:style>
+  <w:style w:type="paragraph" w:styleId="HTMLPreformatted">
+    <w:name w:val="HTML Preformatted"/>
+    <w:basedOn w:val="Normal"/>
+    <w:link w:val="HTMLPreformattedChar"/>
+    <w:uiPriority w:val="99"/>
+    <w:semiHidden/>
+    <w:unhideWhenUsed/>
+    <w:rsid w:val="003D2927"/>
+    <w:pPr>
+      <w:pBdr>
+        <w:top w:val="none" w:sz="0" w:space="0" w:color="auto"/>
+        <w:left w:val="none" w:sz="0" w:space="0" w:color="auto"/>
+        <w:bottom w:val="none" w:sz="0" w:space="0" w:color="auto"/>
+        <w:right w:val="none" w:sz="0" w:space="0" w:color="auto"/>
+        <w:between w:val="none" w:sz="0" w:space="0" w:color="auto"/>
+      </w:pBdr>
+      <w:tabs>
+        <w:tab w:val="left" w:pos="916"/>
+        <w:tab w:val="left" w:pos="1832"/>
+        <w:tab w:val="left" w:pos="2748"/>
+        <w:tab w:val="left" w:pos="3664"/>
+        <w:tab w:val="left" w:pos="4580"/>
+        <w:tab w:val="left" w:pos="5496"/>
+        <w:tab w:val="left" w:pos="6412"/>
+        <w:tab w:val="left" w:pos="7328"/>
+        <w:tab w:val="left" w:pos="8244"/>
+        <w:tab w:val="left" w:pos="9160"/>
+        <w:tab w:val="left" w:pos="10076"/>
+        <w:tab w:val="left" w:pos="10992"/>
+        <w:tab w:val="left" w:pos="11908"/>
+        <w:tab w:val="left" w:pos="12824"/>
+        <w:tab w:val="left" w:pos="13740"/>
+        <w:tab w:val="left" w:pos="14656"/>
+      </w:tabs>
+      <w:spacing w:line="240" w:lineRule="auto"/>
+    </w:pPr>
+    <w:rPr>
+      <w:rFonts w:ascii="Courier New" w:eastAsia="Times New Roman" w:hAnsi="Courier New" w:cs="Courier New"/>
+      <w:color w:val="auto"/>
+      <w:sz w:val="20"/>
+      <w:szCs w:val="20"/>
+    </w:rPr>
+  </w:style>
+  <w:style w:type="character" w:customStyle="1" w:styleId="HTMLPreformattedChar">
+    <w:name w:val="HTML Preformatted Char"/>
+    <w:basedOn w:val="DefaultParagraphFont"/>
+    <w:link w:val="HTMLPreformatted"/>
+    <w:uiPriority w:val="99"/>
+    <w:semiHidden/>
+    <w:rsid w:val="003D2927"/>
+    <w:rPr>
+      <w:rFonts w:ascii="Courier New" w:eastAsia="Times New Roman" w:hAnsi="Courier New" w:cs="Courier New"/>
+      <w:color w:val="auto"/>
+      <w:sz w:val="20"/>
+      <w:szCs w:val="20"/>
+    </w:rPr>
+  </w:style>
 </w:styles>
 </file>
 
@@ -3639,7 +4245,7 @@
 </file>
 
 <file path=customXml/itemProps1.xml><?xml version="1.0" encoding="utf-8"?>
-<ds:datastoreItem xmlns:ds="http://schemas.openxmlformats.org/officeDocument/2006/customXml" ds:itemID="{00520B94-6C99-49A9-8BE7-4C13F79C47DB}">
+<ds:datastoreItem xmlns:ds="http://schemas.openxmlformats.org/officeDocument/2006/customXml" ds:itemID="{702925E4-7809-463C-9C8F-C4FD1DD5B410}">
   <ds:schemaRefs>
     <ds:schemaRef ds:uri="http://schemas.openxmlformats.org/officeDocument/2006/bibliography"/>
   </ds:schemaRefs>
